--- a/TEMP/input/p034v_MBR_+MHS_+_G2/tl_p034v.docx
+++ b/TEMP/input/p034v_MBR_+MHS_+_G2/tl_p034v.docx
@@ -871,36 +871,14 @@
     <w:rPrDefault>
       <w:rPr>
         <w:rFonts w:ascii="Arial" w:cs="Arial" w:eastAsia="Arial" w:hAnsi="Arial"/>
-        <w:b w:val="0"/>
-        <w:i w:val="0"/>
-        <w:smallCaps w:val="0"/>
-        <w:strike w:val="0"/>
-        <w:color w:val="000000"/>
         <w:sz w:val="22"/>
         <w:szCs w:val="22"/>
-        <w:u w:val="none"/>
-        <w:shd w:fill="auto" w:val="clear"/>
-        <w:vertAlign w:val="baseline"/>
         <w:lang w:val="en"/>
       </w:rPr>
     </w:rPrDefault>
     <w:pPrDefault>
       <w:pPr>
-        <w:keepNext w:val="0"/>
-        <w:keepLines w:val="0"/>
-        <w:widowControl w:val="1"/>
-        <w:pBdr>
-          <w:top w:space="0" w:sz="0" w:val="nil"/>
-          <w:left w:space="0" w:sz="0" w:val="nil"/>
-          <w:bottom w:space="0" w:sz="0" w:val="nil"/>
-          <w:right w:space="0" w:sz="0" w:val="nil"/>
-          <w:between w:space="0" w:sz="0" w:val="nil"/>
-        </w:pBdr>
-        <w:shd w:fill="auto" w:val="clear"/>
-        <w:spacing w:after="0" w:before="0" w:line="276" w:lineRule="auto"/>
-        <w:ind w:left="0" w:right="0" w:firstLine="0"/>
-        <w:contextualSpacing w:val="0"/>
-        <w:jc w:val="left"/>
+        <w:spacing w:line="276" w:lineRule="auto"/>
       </w:pPr>
     </w:pPrDefault>
   </w:docDefaults>

--- a/TEMP/input/p034v_MBR_+MHS_+_G2/tl_p034v.docx
+++ b/TEMP/input/p034v_MBR_+MHS_+_G2/tl_p034v.docx
@@ -251,7 +251,33 @@
           <w:color w:val="000000"/>
           <w:rtl w:val="0"/>
         </w:rPr>
-        <w:t xml:space="preserve">For melting or transforming a jewel placed in a box</w:t>
+        <w:t xml:space="preserve">For melting or </w:t>
+      </w:r>
+      <w:r>
+        <w:rPr>
+          <w:rtl w:val="0"/>
+        </w:rPr>
+        <w:t xml:space="preserve">transmuting</w:t>
+      </w:r>
+      <w:r>
+        <w:rPr>
+          <w:color w:val="000000"/>
+          <w:rtl w:val="0"/>
+        </w:rPr>
+        <w:t xml:space="preserve"> a jewel </w:t>
+      </w:r>
+      <w:r>
+        <w:rPr>
+          <w:rtl w:val="0"/>
+        </w:rPr>
+        <w:t xml:space="preserve">put </w:t>
+      </w:r>
+      <w:r>
+        <w:rPr>
+          <w:color w:val="000000"/>
+          <w:rtl w:val="0"/>
+        </w:rPr>
+        <w:t xml:space="preserve">inside a box</w:t>
       </w:r>
       <w:r>
         <w:rPr>
@@ -527,21 +553,163 @@
           <w:color w:val="000000"/>
           <w:rtl w:val="0"/>
         </w:rPr>
-        <w:t xml:space="preserve">Take a cylindrical ringed vessel carved in wood, as you see, into which you will insert another small vessel that easily fits, as you see in the one marked B, and make it so that it does not touch the bottom of the larger one marked A, but so that there is some distance. Whatever is entering the larger vessel must be </w:t>
-      </w:r>
-      <w:r>
-        <w:rPr>
-          <w:color w:val="000000"/>
-          <w:rtl w:val="0"/>
-        </w:rPr>
-        <w:t xml:space="preserve">planed</w:t>
-      </w:r>
-      <w:r>
-        <w:rPr>
-          <w:color w:val="000000"/>
-          <w:rtl w:val="0"/>
-        </w:rPr>
-        <w:t xml:space="preserve">, but that the rim is made in a circle so that, being joined, they will appear as if they are the same vessel. You must also have a round cover of </w:t>
+        <w:t xml:space="preserve">Take a </w:t>
+      </w:r>
+      <w:r>
+        <w:rPr>
+          <w:rtl w:val="0"/>
+        </w:rPr>
+        <w:t xml:space="preserve">box of boxwood banded with rings</w:t>
+      </w:r>
+      <w:r>
+        <w:rPr>
+          <w:color w:val="000000"/>
+          <w:rtl w:val="0"/>
+        </w:rPr>
+        <w:t xml:space="preserve">, as you see, into which </w:t>
+      </w:r>
+      <w:r>
+        <w:rPr>
+          <w:rtl w:val="0"/>
+        </w:rPr>
+        <w:t xml:space="preserve">will easily fit </w:t>
+      </w:r>
+      <w:r>
+        <w:rPr>
+          <w:color w:val="000000"/>
+          <w:rtl w:val="0"/>
+        </w:rPr>
+        <w:t xml:space="preserve">another small </w:t>
+      </w:r>
+      <w:r>
+        <w:rPr>
+          <w:rtl w:val="0"/>
+        </w:rPr>
+        <w:t xml:space="preserve">box</w:t>
+      </w:r>
+      <w:r>
+        <w:rPr>
+          <w:color w:val="000000"/>
+          <w:rtl w:val="0"/>
+        </w:rPr>
+        <w:t xml:space="preserve">, </w:t>
+      </w:r>
+      <w:r>
+        <w:rPr>
+          <w:rtl w:val="0"/>
+        </w:rPr>
+        <w:t xml:space="preserve">like that which you see</w:t>
+      </w:r>
+      <w:r>
+        <w:rPr>
+          <w:color w:val="000000"/>
+          <w:rtl w:val="0"/>
+        </w:rPr>
+        <w:t xml:space="preserve"> marked B, and make </w:t>
+      </w:r>
+      <w:r>
+        <w:rPr>
+          <w:rtl w:val="0"/>
+        </w:rPr>
+        <w:t xml:space="preserve">sure</w:t>
+      </w:r>
+      <w:r>
+        <w:rPr>
+          <w:color w:val="000000"/>
+          <w:rtl w:val="0"/>
+        </w:rPr>
+        <w:t xml:space="preserve"> that it does not touch the bottom of the large one marked A, but that there is some distance. </w:t>
+      </w:r>
+      <w:r>
+        <w:rPr>
+          <w:rtl w:val="0"/>
+        </w:rPr>
+        <w:t xml:space="preserve">That which enters</w:t>
+      </w:r>
+      <w:r>
+        <w:rPr>
+          <w:color w:val="000000"/>
+          <w:rtl w:val="0"/>
+        </w:rPr>
+        <w:t xml:space="preserve"> the large </w:t>
+      </w:r>
+      <w:r>
+        <w:rPr>
+          <w:rtl w:val="0"/>
+        </w:rPr>
+        <w:t xml:space="preserve">box </w:t>
+      </w:r>
+      <w:r>
+        <w:rPr>
+          <w:color w:val="000000"/>
+          <w:rtl w:val="0"/>
+        </w:rPr>
+        <w:t xml:space="preserve">must be </w:t>
+      </w:r>
+      <w:r>
+        <w:rPr>
+          <w:rtl w:val="0"/>
+        </w:rPr>
+        <w:t xml:space="preserve">smooth</w:t>
+      </w:r>
+      <w:r>
+        <w:rPr>
+          <w:color w:val="000000"/>
+          <w:rtl w:val="0"/>
+        </w:rPr>
+        <w:t xml:space="preserve">, but the rim </w:t>
+      </w:r>
+      <w:r>
+        <w:rPr>
+          <w:rtl w:val="0"/>
+        </w:rPr>
+        <w:t xml:space="preserve">must be</w:t>
+      </w:r>
+      <w:r>
+        <w:rPr>
+          <w:color w:val="000000"/>
+          <w:rtl w:val="0"/>
+        </w:rPr>
+        <w:t xml:space="preserve"> made </w:t>
+      </w:r>
+      <w:r>
+        <w:rPr>
+          <w:rtl w:val="0"/>
+        </w:rPr>
+        <w:t xml:space="preserve">with rings</w:t>
+      </w:r>
+      <w:r>
+        <w:rPr>
+          <w:color w:val="000000"/>
+          <w:rtl w:val="0"/>
+        </w:rPr>
+        <w:t xml:space="preserve"> so that, being joined, </w:t>
+      </w:r>
+      <w:r>
+        <w:rPr>
+          <w:rtl w:val="0"/>
+        </w:rPr>
+        <w:t xml:space="preserve">it</w:t>
+      </w:r>
+      <w:r>
+        <w:rPr>
+          <w:color w:val="000000"/>
+          <w:rtl w:val="0"/>
+        </w:rPr>
+        <w:t xml:space="preserve"> appears as if they are one and the same </w:t>
+      </w:r>
+      <w:r>
+        <w:rPr>
+          <w:rtl w:val="0"/>
+        </w:rPr>
+        <w:t xml:space="preserve">box</w:t>
+      </w:r>
+      <w:r>
+        <w:rPr>
+          <w:color w:val="000000"/>
+          <w:rtl w:val="0"/>
+        </w:rPr>
+        <w:t xml:space="preserve">. You must also have a round </w:t>
       </w:r>
       <w:r>
         <w:rPr>
@@ -575,7 +743,72 @@
           <w:color w:val="000000"/>
           <w:rtl w:val="0"/>
         </w:rPr>
-        <w:t xml:space="preserve"> of the same length as the vessel, as you see marked C, which will fit easily and surround the aforesaid vessels thusly, placed one within the other. But before you do your trick, you must put </w:t>
+        <w:t xml:space="preserve"> co</w:t>
+      </w:r>
+      <w:r>
+        <w:rPr>
+          <w:rtl w:val="0"/>
+        </w:rPr>
+        <w:t xml:space="preserve">ver </w:t>
+      </w:r>
+      <w:r>
+        <w:rPr>
+          <w:color w:val="000000"/>
+          <w:rtl w:val="0"/>
+        </w:rPr>
+        <w:t xml:space="preserve">of the same length as the </w:t>
+      </w:r>
+      <w:r>
+        <w:rPr>
+          <w:rtl w:val="0"/>
+        </w:rPr>
+        <w:t xml:space="preserve">box</w:t>
+      </w:r>
+      <w:r>
+        <w:rPr>
+          <w:color w:val="000000"/>
+          <w:rtl w:val="0"/>
+        </w:rPr>
+        <w:t xml:space="preserve">, as you see marked C, which will fit easily </w:t>
+      </w:r>
+      <w:r>
+        <w:rPr>
+          <w:rtl w:val="0"/>
+        </w:rPr>
+        <w:t xml:space="preserve">&amp;</w:t>
+      </w:r>
+      <w:r>
+        <w:rPr>
+          <w:color w:val="000000"/>
+          <w:rtl w:val="0"/>
+        </w:rPr>
+        <w:t xml:space="preserve"> surround the aforesaid </w:t>
+      </w:r>
+      <w:r>
+        <w:rPr>
+          <w:rtl w:val="0"/>
+        </w:rPr>
+        <w:t xml:space="preserve">boxes</w:t>
+      </w:r>
+      <w:r>
+        <w:rPr>
+          <w:color w:val="000000"/>
+          <w:rtl w:val="0"/>
+        </w:rPr>
+        <w:t xml:space="preserve"> thus placed one within the other. But before you do your trick, you must put </w:t>
+      </w:r>
+      <w:r>
+        <w:rPr>
+          <w:rtl w:val="0"/>
+        </w:rPr>
+        <w:t xml:space="preserve">at the bottom of the larger box </w:t>
+      </w:r>
+      <w:r>
+        <w:rPr>
+          <w:color w:val="000000"/>
+          <w:rtl w:val="0"/>
+        </w:rPr>
+        <w:t xml:space="preserve">powdered </w:t>
       </w:r>
       <w:r>
         <w:rPr>
@@ -636,6 +869,40 @@
           <w:szCs w:val="18"/>
           <w:rtl w:val="0"/>
         </w:rPr>
+        <w:t xml:space="preserve">&lt;/m&gt;,</w:t>
+      </w:r>
+      <w:r>
+        <w:rPr>
+          <w:color w:val="000000"/>
+          <w:rtl w:val="0"/>
+        </w:rPr>
+        <w:t xml:space="preserve"> or </w:t>
+      </w:r>
+      <w:r>
+        <w:rPr>
+          <w:rFonts w:ascii="Courier New" w:cs="Courier New" w:eastAsia="Courier New" w:hAnsi="Courier New"/>
+          <w:color w:val="0000ff"/>
+          <w:sz w:val="18"/>
+          <w:szCs w:val="18"/>
+          <w:rtl w:val="0"/>
+        </w:rPr>
+        <w:t xml:space="preserve">&lt;m&gt;</w:t>
+      </w:r>
+      <w:r>
+        <w:rPr>
+          <w:color w:val="000000"/>
+          <w:rtl w:val="0"/>
+        </w:rPr>
+        <w:t xml:space="preserve">mercury</w:t>
+      </w:r>
+      <w:r>
+        <w:rPr>
+          <w:rFonts w:ascii="Courier New" w:cs="Courier New" w:eastAsia="Courier New" w:hAnsi="Courier New"/>
+          <w:color w:val="0000ff"/>
+          <w:sz w:val="18"/>
+          <w:szCs w:val="18"/>
+          <w:rtl w:val="0"/>
+        </w:rPr>
         <w:t xml:space="preserve">&lt;/m&gt;</w:t>
       </w:r>
       <w:r>
@@ -643,7 +910,7 @@
           <w:color w:val="000000"/>
           <w:rtl w:val="0"/>
         </w:rPr>
-        <w:t xml:space="preserve"> powder or </w:t>
+        <w:t xml:space="preserve"> amalgamated with </w:t>
       </w:r>
       <w:r>
         <w:rPr>
@@ -660,7 +927,7 @@
           <w:color w:val="000000"/>
           <w:rtl w:val="0"/>
         </w:rPr>
-        <w:t xml:space="preserve">mercury</w:t>
+        <w:t xml:space="preserve">silver</w:t>
       </w:r>
       <w:r>
         <w:rPr>
@@ -677,41 +944,130 @@
           <w:color w:val="000000"/>
           <w:rtl w:val="0"/>
         </w:rPr>
-        <w:t xml:space="preserve"> amalgamed with </w:t>
-      </w:r>
-      <w:r>
-        <w:rPr>
-          <w:rFonts w:ascii="Courier New" w:cs="Courier New" w:eastAsia="Courier New" w:hAnsi="Courier New"/>
-          <w:color w:val="0000ff"/>
-          <w:sz w:val="18"/>
-          <w:szCs w:val="18"/>
-          <w:rtl w:val="0"/>
-        </w:rPr>
-        <w:t xml:space="preserve">&lt;m&gt;</w:t>
-      </w:r>
-      <w:r>
-        <w:rPr>
-          <w:color w:val="000000"/>
-          <w:rtl w:val="0"/>
-        </w:rPr>
-        <w:t xml:space="preserve">silver</w:t>
-      </w:r>
-      <w:r>
-        <w:rPr>
-          <w:rFonts w:ascii="Courier New" w:cs="Courier New" w:eastAsia="Courier New" w:hAnsi="Courier New"/>
-          <w:color w:val="0000ff"/>
-          <w:sz w:val="18"/>
-          <w:szCs w:val="18"/>
-          <w:rtl w:val="0"/>
-        </w:rPr>
-        <w:t xml:space="preserve">&lt;/m&gt;</w:t>
-      </w:r>
-      <w:r>
-        <w:rPr>
-          <w:color w:val="000000"/>
-          <w:rtl w:val="0"/>
-        </w:rPr>
-        <w:t xml:space="preserve"> at the bottom of the larger vessel, and then place the little vessel marked B on top. After, holding the vessel with your index finger on top, present it, and only showing the bottom of the smaller vessel marked B, put a ring or something similar in it. This being done, while placing the vessel on the table, cover it with the leather cap, and making the requisite facial expressions, you will remove the leather cap without showing the interior, and put it on the table and ask them to recall the ring that you placed in the bottom of the smaller vessel marked B. Then, place the leather cover gently back on top and after saying</w:t>
+        <w:t xml:space="preserve">, and then place the little </w:t>
+      </w:r>
+      <w:r>
+        <w:rPr>
+          <w:rtl w:val="0"/>
+        </w:rPr>
+        <w:t xml:space="preserve">box</w:t>
+      </w:r>
+      <w:r>
+        <w:rPr>
+          <w:color w:val="000000"/>
+          <w:rtl w:val="0"/>
+        </w:rPr>
+        <w:t xml:space="preserve"> marked B on top. After, holding the </w:t>
+      </w:r>
+      <w:r>
+        <w:rPr>
+          <w:rtl w:val="0"/>
+        </w:rPr>
+        <w:t xml:space="preserve">box</w:t>
+      </w:r>
+      <w:r>
+        <w:rPr>
+          <w:color w:val="000000"/>
+          <w:rtl w:val="0"/>
+        </w:rPr>
+        <w:t xml:space="preserve"> with your index finger on top, you present it, and seeing only the bottom of the smaller </w:t>
+      </w:r>
+      <w:r>
+        <w:rPr>
+          <w:rtl w:val="0"/>
+        </w:rPr>
+        <w:t xml:space="preserve">box</w:t>
+      </w:r>
+      <w:r>
+        <w:rPr>
+          <w:color w:val="000000"/>
+          <w:rtl w:val="0"/>
+        </w:rPr>
+        <w:t xml:space="preserve"> marked B, one places a </w:t>
+      </w:r>
+      <w:r>
+        <w:rPr>
+          <w:rtl w:val="0"/>
+        </w:rPr>
+        <w:t xml:space="preserve">jewel</w:t>
+      </w:r>
+      <w:r>
+        <w:rPr>
+          <w:color w:val="000000"/>
+          <w:rtl w:val="0"/>
+        </w:rPr>
+        <w:t xml:space="preserve"> or something similar in it. This being done, placing the </w:t>
+      </w:r>
+      <w:r>
+        <w:rPr>
+          <w:rtl w:val="0"/>
+        </w:rPr>
+        <w:t xml:space="preserve">box</w:t>
+      </w:r>
+      <w:r>
+        <w:rPr>
+          <w:color w:val="000000"/>
+          <w:rtl w:val="0"/>
+        </w:rPr>
+        <w:t xml:space="preserve"> on the table, you cover it with the leather </w:t>
+      </w:r>
+      <w:r>
+        <w:rPr>
+          <w:rtl w:val="0"/>
+        </w:rPr>
+        <w:t xml:space="preserve">box</w:t>
+      </w:r>
+      <w:r>
+        <w:rPr>
+          <w:color w:val="000000"/>
+          <w:rtl w:val="0"/>
+        </w:rPr>
+        <w:t xml:space="preserve">, and making the requisite </w:t>
+      </w:r>
+      <w:r>
+        <w:rPr>
+          <w:rtl w:val="0"/>
+        </w:rPr>
+        <w:t xml:space="preserve">gestures</w:t>
+      </w:r>
+      <w:r>
+        <w:rPr>
+          <w:color w:val="000000"/>
+          <w:rtl w:val="0"/>
+        </w:rPr>
+        <w:t xml:space="preserve">, you will remove the leather </w:t>
+      </w:r>
+      <w:r>
+        <w:rPr>
+          <w:rtl w:val="0"/>
+        </w:rPr>
+        <w:t xml:space="preserve">box, &amp; </w:t>
+      </w:r>
+      <w:r>
+        <w:rPr>
+          <w:color w:val="000000"/>
+          <w:rtl w:val="0"/>
+        </w:rPr>
+        <w:t xml:space="preserve">without showing the interior, </w:t>
+      </w:r>
+      <w:r>
+        <w:rPr>
+          <w:rtl w:val="0"/>
+        </w:rPr>
+        <w:t xml:space="preserve">will </w:t>
+      </w:r>
+      <w:r>
+        <w:rPr>
+          <w:color w:val="000000"/>
+          <w:rtl w:val="0"/>
+        </w:rPr>
+        <w:t xml:space="preserve">put it on the table </w:t>
+      </w:r>
+      <w:r>
+        <w:rPr>
+          <w:rtl w:val="0"/>
+        </w:rPr>
+        <w:t xml:space="preserve">&amp;</w:t>
       </w:r>
       <w:r>
         <w:rPr>
@@ -722,78 +1078,407 @@
       </w:r>
       <w:r>
         <w:rPr>
-          <w:color w:val="000000"/>
-          <w:rtl w:val="0"/>
-        </w:rPr>
-        <w:t xml:space="preserve">inhonorificabilitidinitatudinibus, take the outside of the leather cover with two fingers, and squeezing it more firmly than before, then you will lift only the smaller vessel that is inside and contains the ring and you will place both carefully on the table. Then you will pour out the powder or amalgam that is in the bottom of the large vessel, then replace the leather cover with that </w:t>
-      </w:r>
-      <w:r>
-        <w:rPr>
-          <w:rFonts w:ascii="Courier New" w:cs="Courier New" w:eastAsia="Courier New" w:hAnsi="Courier New"/>
-          <w:color w:val="7f6000"/>
-          <w:sz w:val="18"/>
-          <w:szCs w:val="18"/>
-          <w:rtl w:val="0"/>
-        </w:rPr>
-        <w:t xml:space="preserve">&lt;sup&gt;</w:t>
-      </w:r>
-      <w:r>
-        <w:rPr>
-          <w:color w:val="000000"/>
-          <w:rtl w:val="0"/>
-        </w:rPr>
-        <w:t xml:space="preserve">vessel</w:t>
-      </w:r>
-      <w:r>
-        <w:rPr>
-          <w:rFonts w:ascii="Courier New" w:cs="Courier New" w:eastAsia="Courier New" w:hAnsi="Courier New"/>
-          <w:color w:val="7f6000"/>
-          <w:sz w:val="18"/>
-          <w:szCs w:val="18"/>
-          <w:rtl w:val="0"/>
-        </w:rPr>
-        <w:t xml:space="preserve">&lt;/sup&gt;</w:t>
-      </w:r>
-      <w:r>
-        <w:rPr>
-          <w:color w:val="000000"/>
-          <w:rtl w:val="0"/>
-        </w:rPr>
-        <w:t xml:space="preserve"> inside it, as it was at the start. Then, removing the leather cover without removing the smaller vessel, you will show the ring that returned to the bottom </w:t>
-      </w:r>
-      <w:r>
-        <w:rPr>
-          <w:rFonts w:ascii="Courier New" w:cs="Courier New" w:eastAsia="Courier New" w:hAnsi="Courier New"/>
-          <w:color w:val="7f6000"/>
-          <w:sz w:val="18"/>
-          <w:szCs w:val="18"/>
-          <w:rtl w:val="0"/>
-        </w:rPr>
-        <w:t xml:space="preserve">&lt;sup&gt;</w:t>
-      </w:r>
-      <w:r>
-        <w:rPr>
-          <w:color w:val="000000"/>
-          <w:rtl w:val="0"/>
-        </w:rPr>
-        <w:t xml:space="preserve">of the vessel</w:t>
-      </w:r>
-      <w:r>
-        <w:rPr>
-          <w:rFonts w:ascii="Courier New" w:cs="Courier New" w:eastAsia="Courier New" w:hAnsi="Courier New"/>
-          <w:color w:val="7f6000"/>
-          <w:sz w:val="18"/>
-          <w:szCs w:val="18"/>
-          <w:rtl w:val="0"/>
-        </w:rPr>
-        <w:t xml:space="preserve">&lt;/sup&gt;</w:t>
-      </w:r>
-      <w:r>
-        <w:rPr>
-          <w:color w:val="000000"/>
-          <w:rtl w:val="0"/>
-        </w:rPr>
-        <w:t xml:space="preserve"> in its previous state, holding your index finger on the rim of the vessel so that it does not fall out.</w:t>
+          <w:rtl w:val="0"/>
+        </w:rPr>
+        <w:t xml:space="preserve">let it be recognized</w:t>
+      </w:r>
+      <w:r>
+        <w:rPr>
+          <w:color w:val="000000"/>
+          <w:rtl w:val="0"/>
+        </w:rPr>
+        <w:t xml:space="preserve"> that the jewel is placed </w:t>
+      </w:r>
+      <w:r>
+        <w:rPr>
+          <w:rtl w:val="0"/>
+        </w:rPr>
+        <w:t xml:space="preserve">in </w:t>
+      </w:r>
+      <w:r>
+        <w:rPr>
+          <w:color w:val="000000"/>
+          <w:rtl w:val="0"/>
+        </w:rPr>
+        <w:t xml:space="preserve">the bottom of the small </w:t>
+      </w:r>
+      <w:r>
+        <w:rPr>
+          <w:rtl w:val="0"/>
+        </w:rPr>
+        <w:t xml:space="preserve">box</w:t>
+      </w:r>
+      <w:r>
+        <w:rPr>
+          <w:color w:val="000000"/>
+          <w:rtl w:val="0"/>
+        </w:rPr>
+        <w:t xml:space="preserve"> marked B. Then</w:t>
+      </w:r>
+      <w:r>
+        <w:rPr>
+          <w:rtl w:val="0"/>
+        </w:rPr>
+        <w:t xml:space="preserve"> you will gently </w:t>
+      </w:r>
+      <w:r>
+        <w:rPr>
+          <w:color w:val="000000"/>
+          <w:rtl w:val="0"/>
+        </w:rPr>
+        <w:t xml:space="preserve">place the leather </w:t>
+      </w:r>
+      <w:r>
+        <w:rPr>
+          <w:rtl w:val="0"/>
+        </w:rPr>
+        <w:t xml:space="preserve">box</w:t>
+      </w:r>
+      <w:r>
+        <w:rPr>
+          <w:color w:val="000000"/>
+          <w:rtl w:val="0"/>
+        </w:rPr>
+        <w:t xml:space="preserve"> back, </w:t>
+      </w:r>
+      <w:r>
+        <w:rPr>
+          <w:rtl w:val="0"/>
+        </w:rPr>
+        <w:t xml:space="preserve">&amp;</w:t>
+      </w:r>
+      <w:r>
+        <w:rPr>
+          <w:color w:val="000000"/>
+          <w:rtl w:val="0"/>
+        </w:rPr>
+        <w:t xml:space="preserve"> after saying</w:t>
+      </w:r>
+      <w:r>
+        <w:rPr>
+          <w:color w:val="000000"/>
+          <w:rtl w:val="0"/>
+        </w:rPr>
+        <w:t xml:space="preserve"> </w:t>
+      </w:r>
+      <w:r>
+        <w:rPr>
+          <w:color w:val="000000"/>
+          <w:rtl w:val="0"/>
+        </w:rPr>
+        <w:t xml:space="preserve">inhonorificabilitidinita&lt;del&gt;d&lt;/de</w:t>
+      </w:r>
+      <w:r>
+        <w:rPr>
+          <w:rtl w:val="0"/>
+        </w:rPr>
+        <w:t xml:space="preserve">l&gt;</w:t>
+      </w:r>
+      <w:r>
+        <w:rPr>
+          <w:color w:val="000000"/>
+          <w:rtl w:val="0"/>
+        </w:rPr>
+        <w:t xml:space="preserve">tudinibus, you will take the </w:t>
+      </w:r>
+      <w:r>
+        <w:rPr>
+          <w:rtl w:val="0"/>
+        </w:rPr>
+        <w:t xml:space="preserve">top</w:t>
+      </w:r>
+      <w:r>
+        <w:rPr>
+          <w:color w:val="000000"/>
+          <w:rtl w:val="0"/>
+        </w:rPr>
+        <w:t xml:space="preserve"> of the leather </w:t>
+      </w:r>
+      <w:r>
+        <w:rPr>
+          <w:rtl w:val="0"/>
+        </w:rPr>
+        <w:t xml:space="preserve">box</w:t>
+      </w:r>
+      <w:r>
+        <w:rPr>
+          <w:color w:val="000000"/>
+          <w:rtl w:val="0"/>
+        </w:rPr>
+        <w:t xml:space="preserve"> with two fingers, and </w:t>
+      </w:r>
+      <w:r>
+        <w:rPr>
+          <w:rtl w:val="0"/>
+        </w:rPr>
+        <w:t xml:space="preserve">clasping</w:t>
+      </w:r>
+      <w:r>
+        <w:rPr>
+          <w:color w:val="000000"/>
+          <w:rtl w:val="0"/>
+        </w:rPr>
+        <w:t xml:space="preserve"> it more firmly than </w:t>
+      </w:r>
+      <w:r>
+        <w:rPr>
+          <w:rtl w:val="0"/>
+        </w:rPr>
+        <w:t xml:space="preserve">usual</w:t>
+      </w:r>
+      <w:r>
+        <w:rPr>
+          <w:color w:val="000000"/>
+          <w:rtl w:val="0"/>
+        </w:rPr>
+        <w:t xml:space="preserve">, </w:t>
+      </w:r>
+      <w:r>
+        <w:rPr>
+          <w:rtl w:val="0"/>
+        </w:rPr>
+        <w:t xml:space="preserve">at the same time </w:t>
+      </w:r>
+      <w:r>
+        <w:rPr>
+          <w:color w:val="000000"/>
+          <w:rtl w:val="0"/>
+        </w:rPr>
+        <w:t xml:space="preserve">you will lift the smaller </w:t>
+      </w:r>
+      <w:r>
+        <w:rPr>
+          <w:rtl w:val="0"/>
+        </w:rPr>
+        <w:t xml:space="preserve">box</w:t>
+      </w:r>
+      <w:r>
+        <w:rPr>
+          <w:color w:val="000000"/>
+          <w:rtl w:val="0"/>
+        </w:rPr>
+        <w:t xml:space="preserve"> that is inside </w:t>
+      </w:r>
+      <w:r>
+        <w:rPr>
+          <w:rtl w:val="0"/>
+        </w:rPr>
+        <w:t xml:space="preserve">&amp;</w:t>
+      </w:r>
+      <w:r>
+        <w:rPr>
+          <w:color w:val="000000"/>
+          <w:rtl w:val="0"/>
+        </w:rPr>
+        <w:t xml:space="preserve"> which contains the </w:t>
+      </w:r>
+      <w:r>
+        <w:rPr>
+          <w:rtl w:val="0"/>
+        </w:rPr>
+        <w:t xml:space="preserve">jewel,</w:t>
+      </w:r>
+      <w:r>
+        <w:rPr>
+          <w:color w:val="000000"/>
+          <w:rtl w:val="0"/>
+        </w:rPr>
+        <w:t xml:space="preserve"> </w:t>
+      </w:r>
+      <w:r>
+        <w:rPr>
+          <w:rtl w:val="0"/>
+        </w:rPr>
+        <w:t xml:space="preserve">&amp;</w:t>
+      </w:r>
+      <w:r>
+        <w:rPr>
+          <w:color w:val="000000"/>
+          <w:rtl w:val="0"/>
+        </w:rPr>
+        <w:t xml:space="preserve"> you will </w:t>
+      </w:r>
+      <w:r>
+        <w:rPr>
+          <w:rtl w:val="0"/>
+        </w:rPr>
+        <w:t xml:space="preserve">gently put</w:t>
+      </w:r>
+      <w:r>
+        <w:rPr>
+          <w:color w:val="000000"/>
+          <w:rtl w:val="0"/>
+        </w:rPr>
+        <w:t xml:space="preserve"> both on the table</w:t>
+      </w:r>
+      <w:r>
+        <w:rPr>
+          <w:rtl w:val="0"/>
+        </w:rPr>
+        <w:t xml:space="preserve">, t</w:t>
+      </w:r>
+      <w:r>
+        <w:rPr>
+          <w:color w:val="000000"/>
+          <w:rtl w:val="0"/>
+        </w:rPr>
+        <w:t xml:space="preserve">hen you will pour the powder or amalgam that is </w:t>
+      </w:r>
+      <w:r>
+        <w:rPr>
+          <w:rtl w:val="0"/>
+        </w:rPr>
+        <w:t xml:space="preserve">at</w:t>
+      </w:r>
+      <w:r>
+        <w:rPr>
+          <w:color w:val="000000"/>
+          <w:rtl w:val="0"/>
+        </w:rPr>
+        <w:t xml:space="preserve"> the bottom of the large </w:t>
+      </w:r>
+      <w:r>
+        <w:rPr>
+          <w:rtl w:val="0"/>
+        </w:rPr>
+        <w:t xml:space="preserve">box</w:t>
+      </w:r>
+      <w:r>
+        <w:rPr>
+          <w:color w:val="000000"/>
+          <w:rtl w:val="0"/>
+        </w:rPr>
+        <w:t xml:space="preserve">, then replace the leather </w:t>
+      </w:r>
+      <w:r>
+        <w:rPr>
+          <w:rtl w:val="0"/>
+        </w:rPr>
+        <w:t xml:space="preserve">box</w:t>
+      </w:r>
+      <w:r>
+        <w:rPr>
+          <w:color w:val="000000"/>
+          <w:rtl w:val="0"/>
+        </w:rPr>
+        <w:t xml:space="preserve"> with </w:t>
+      </w:r>
+      <w:r>
+        <w:rPr>
+          <w:rtl w:val="0"/>
+        </w:rPr>
+        <w:t xml:space="preserve">the box</w:t>
+      </w:r>
+      <w:r>
+        <w:rPr>
+          <w:color w:val="000000"/>
+          <w:rtl w:val="0"/>
+        </w:rPr>
+        <w:t xml:space="preserve"> inside it, as it was at the start. Then, removing the leather </w:t>
+      </w:r>
+      <w:r>
+        <w:rPr>
+          <w:rtl w:val="0"/>
+        </w:rPr>
+        <w:t xml:space="preserve">box</w:t>
+      </w:r>
+      <w:r>
+        <w:rPr>
+          <w:color w:val="000000"/>
+          <w:rtl w:val="0"/>
+        </w:rPr>
+        <w:t xml:space="preserve"> without removing the smaller</w:t>
+      </w:r>
+      <w:r>
+        <w:rPr>
+          <w:rtl w:val="0"/>
+        </w:rPr>
+        <w:t xml:space="preserve"> one</w:t>
+      </w:r>
+      <w:r>
+        <w:rPr>
+          <w:color w:val="000000"/>
+          <w:rtl w:val="0"/>
+        </w:rPr>
+        <w:t xml:space="preserve">, you will show the </w:t>
+      </w:r>
+      <w:r>
+        <w:rPr>
+          <w:rtl w:val="0"/>
+        </w:rPr>
+        <w:t xml:space="preserve">jewel</w:t>
+      </w:r>
+      <w:r>
+        <w:rPr>
+          <w:color w:val="000000"/>
+          <w:rtl w:val="0"/>
+        </w:rPr>
+        <w:t xml:space="preserve"> </w:t>
+      </w:r>
+      <w:r>
+        <w:rPr>
+          <w:rtl w:val="0"/>
+        </w:rPr>
+        <w:t xml:space="preserve">at </w:t>
+      </w:r>
+      <w:r>
+        <w:rPr>
+          <w:color w:val="000000"/>
+          <w:rtl w:val="0"/>
+        </w:rPr>
+        <w:t xml:space="preserve">the bottom</w:t>
+      </w:r>
+      <w:r>
+        <w:rPr>
+          <w:rtl w:val="0"/>
+        </w:rPr>
+        <w:t xml:space="preserve"> which has returned</w:t>
+      </w:r>
+      <w:r>
+        <w:rPr>
+          <w:color w:val="000000"/>
+          <w:rtl w:val="0"/>
+        </w:rPr>
+        <w:t xml:space="preserve"> </w:t>
+      </w:r>
+      <w:r>
+        <w:rPr>
+          <w:rtl w:val="0"/>
+        </w:rPr>
+        <w:t xml:space="preserve">to</w:t>
+      </w:r>
+      <w:r>
+        <w:rPr>
+          <w:color w:val="000000"/>
+          <w:rtl w:val="0"/>
+        </w:rPr>
+        <w:t xml:space="preserve"> its previous state, holding your index finger on the rim of the </w:t>
+      </w:r>
+      <w:r>
+        <w:rPr>
+          <w:rtl w:val="0"/>
+        </w:rPr>
+        <w:t xml:space="preserve">box </w:t>
+      </w:r>
+      <w:r>
+        <w:rPr>
+          <w:color w:val="000000"/>
+          <w:rtl w:val="0"/>
+        </w:rPr>
+        <w:t xml:space="preserve">so that it does not </w:t>
+      </w:r>
+      <w:r>
+        <w:rPr>
+          <w:rtl w:val="0"/>
+        </w:rPr>
+        <w:t xml:space="preserve">slip</w:t>
+      </w:r>
+      <w:r>
+        <w:rPr>
+          <w:color w:val="000000"/>
+          <w:rtl w:val="0"/>
+        </w:rPr>
+        <w:t xml:space="preserve">.</w:t>
       </w:r>
       <w:r>
         <w:rPr>

--- a/TEMP/input/p034v_MBR_+MHS_+_G2/tl_p034v.docx
+++ b/TEMP/input/p034v_MBR_+MHS_+_G2/tl_p034v.docx
@@ -1048,7 +1048,20 @@
           <w:color w:val="000000"/>
           <w:rtl w:val="0"/>
         </w:rPr>
-        <w:t xml:space="preserve">without showing the interior, </w:t>
+        <w:t xml:space="preserve">without showing the </w:t>
+      </w:r>
+      <w:r>
+        <w:rPr>
+          <w:rtl w:val="0"/>
+        </w:rPr>
+        <w:t xml:space="preserve">inside</w:t>
+      </w:r>
+      <w:r>
+        <w:rPr>
+          <w:color w:val="000000"/>
+          <w:rtl w:val="0"/>
+        </w:rPr>
+        <w:t xml:space="preserve">, </w:t>
       </w:r>
       <w:r>
         <w:rPr>

--- a/TEMP/input/p034v_MBR_+MHS_+_G2/tl_p034v.docx
+++ b/TEMP/input/p034v_MBR_+MHS_+_G2/tl_p034v.docx
@@ -264,7 +264,41 @@
           <w:color w:val="000000"/>
           <w:rtl w:val="0"/>
         </w:rPr>
-        <w:t xml:space="preserve"> a jewel </w:t>
+        <w:t xml:space="preserve"> a </w:t>
+      </w:r>
+      <w:r>
+        <w:rPr>
+          <w:rFonts w:ascii="Courier New" w:cs="Courier New" w:eastAsia="Courier New" w:hAnsi="Courier New"/>
+          <w:color w:val="0000ff"/>
+          <w:sz w:val="18"/>
+          <w:szCs w:val="18"/>
+          <w:rtl w:val="0"/>
+        </w:rPr>
+        <w:t xml:space="preserve">&lt;tl&gt;</w:t>
+      </w:r>
+      <w:r>
+        <w:rPr>
+          <w:color w:val="000000"/>
+          <w:rtl w:val="0"/>
+        </w:rPr>
+        <w:t xml:space="preserve">jewel</w:t>
+      </w:r>
+      <w:r>
+        <w:rPr>
+          <w:rFonts w:ascii="Courier New" w:cs="Courier New" w:eastAsia="Courier New" w:hAnsi="Courier New"/>
+          <w:color w:val="0000ff"/>
+          <w:sz w:val="18"/>
+          <w:szCs w:val="18"/>
+          <w:rtl w:val="0"/>
+        </w:rPr>
+        <w:t xml:space="preserve">&lt;/tl&gt;</w:t>
+      </w:r>
+      <w:r>
+        <w:rPr>
+          <w:color w:val="000000"/>
+          <w:rtl w:val="0"/>
+        </w:rPr>
+        <w:t xml:space="preserve"> </w:t>
       </w:r>
       <w:r>
         <w:rPr>
@@ -277,7 +311,34 @@
           <w:color w:val="000000"/>
           <w:rtl w:val="0"/>
         </w:rPr>
-        <w:t xml:space="preserve">inside a box</w:t>
+        <w:t xml:space="preserve">inside a </w:t>
+      </w:r>
+      <w:r>
+        <w:rPr>
+          <w:rFonts w:ascii="Courier New" w:cs="Courier New" w:eastAsia="Courier New" w:hAnsi="Courier New"/>
+          <w:color w:val="0000ff"/>
+          <w:sz w:val="18"/>
+          <w:szCs w:val="18"/>
+          <w:rtl w:val="0"/>
+        </w:rPr>
+        <w:t xml:space="preserve">&lt;tl&gt;</w:t>
+      </w:r>
+      <w:r>
+        <w:rPr>
+          <w:color w:val="000000"/>
+          <w:rtl w:val="0"/>
+        </w:rPr>
+        <w:t xml:space="preserve">box</w:t>
+      </w:r>
+      <w:r>
+        <w:rPr>
+          <w:rFonts w:ascii="Courier New" w:cs="Courier New" w:eastAsia="Courier New" w:hAnsi="Courier New"/>
+          <w:color w:val="0000ff"/>
+          <w:sz w:val="18"/>
+          <w:szCs w:val="18"/>
+          <w:rtl w:val="0"/>
+        </w:rPr>
+        <w:t xml:space="preserve">&lt;/tl&gt;</w:t>
       </w:r>
       <w:r>
         <w:rPr>
@@ -557,9 +618,61 @@
       </w:r>
       <w:r>
         <w:rPr>
-          <w:rtl w:val="0"/>
-        </w:rPr>
-        <w:t xml:space="preserve">box of boxwood banded with rings</w:t>
+          <w:rFonts w:ascii="Courier New" w:cs="Courier New" w:eastAsia="Courier New" w:hAnsi="Courier New"/>
+          <w:color w:val="0000ff"/>
+          <w:sz w:val="18"/>
+          <w:szCs w:val="18"/>
+          <w:rtl w:val="0"/>
+        </w:rPr>
+        <w:t xml:space="preserve">&lt;tl&gt;</w:t>
+      </w:r>
+      <w:r>
+        <w:rPr>
+          <w:rtl w:val="0"/>
+        </w:rPr>
+        <w:t xml:space="preserve">box of </w:t>
+      </w:r>
+      <w:r>
+        <w:rPr>
+          <w:rFonts w:ascii="Courier New" w:cs="Courier New" w:eastAsia="Courier New" w:hAnsi="Courier New"/>
+          <w:color w:val="0000ff"/>
+          <w:sz w:val="18"/>
+          <w:szCs w:val="18"/>
+          <w:rtl w:val="0"/>
+        </w:rPr>
+        <w:t xml:space="preserve">&lt;m&gt;</w:t>
+      </w:r>
+      <w:r>
+        <w:rPr>
+          <w:rtl w:val="0"/>
+        </w:rPr>
+        <w:t xml:space="preserve">boxwood</w:t>
+      </w:r>
+      <w:r>
+        <w:rPr>
+          <w:rFonts w:ascii="Courier New" w:cs="Courier New" w:eastAsia="Courier New" w:hAnsi="Courier New"/>
+          <w:color w:val="0000ff"/>
+          <w:sz w:val="18"/>
+          <w:szCs w:val="18"/>
+          <w:rtl w:val="0"/>
+        </w:rPr>
+        <w:t xml:space="preserve">&lt;/m&gt;</w:t>
+      </w:r>
+      <w:r>
+        <w:rPr>
+          <w:rtl w:val="0"/>
+        </w:rPr>
+        <w:t xml:space="preserve"> banded with rings</w:t>
+      </w:r>
+      <w:r>
+        <w:rPr>
+          <w:rFonts w:ascii="Courier New" w:cs="Courier New" w:eastAsia="Courier New" w:hAnsi="Courier New"/>
+          <w:color w:val="0000ff"/>
+          <w:sz w:val="18"/>
+          <w:szCs w:val="18"/>
+          <w:rtl w:val="0"/>
+        </w:rPr>
+        <w:t xml:space="preserve">&lt;/tl&gt;</w:t>
       </w:r>
       <w:r>
         <w:rPr>
@@ -579,7 +692,24 @@
           <w:color w:val="000000"/>
           <w:rtl w:val="0"/>
         </w:rPr>
-        <w:t xml:space="preserve">another small </w:t>
+        <w:t xml:space="preserve">another </w:t>
+      </w:r>
+      <w:r>
+        <w:rPr>
+          <w:rFonts w:ascii="Courier New" w:cs="Courier New" w:eastAsia="Courier New" w:hAnsi="Courier New"/>
+          <w:color w:val="0000ff"/>
+          <w:sz w:val="18"/>
+          <w:szCs w:val="18"/>
+          <w:rtl w:val="0"/>
+        </w:rPr>
+        <w:t xml:space="preserve">&lt;tl&gt;</w:t>
+      </w:r>
+      <w:r>
+        <w:rPr>
+          <w:color w:val="000000"/>
+          <w:rtl w:val="0"/>
+        </w:rPr>
+        <w:t xml:space="preserve">small </w:t>
       </w:r>
       <w:r>
         <w:rPr>
@@ -589,6 +719,16 @@
       </w:r>
       <w:r>
         <w:rPr>
+          <w:rFonts w:ascii="Courier New" w:cs="Courier New" w:eastAsia="Courier New" w:hAnsi="Courier New"/>
+          <w:color w:val="0000ff"/>
+          <w:sz w:val="18"/>
+          <w:szCs w:val="18"/>
+          <w:rtl w:val="0"/>
+        </w:rPr>
+        <w:t xml:space="preserve">&lt;/tl&gt;</w:t>
+      </w:r>
+      <w:r>
+        <w:rPr>
           <w:color w:val="000000"/>
           <w:rtl w:val="0"/>
         </w:rPr>
@@ -631,13 +771,46 @@
           <w:color w:val="000000"/>
           <w:rtl w:val="0"/>
         </w:rPr>
-        <w:t xml:space="preserve"> the large </w:t>
-      </w:r>
-      <w:r>
-        <w:rPr>
-          <w:rtl w:val="0"/>
-        </w:rPr>
-        <w:t xml:space="preserve">box </w:t>
+        <w:t xml:space="preserve"> the </w:t>
+      </w:r>
+      <w:r>
+        <w:rPr>
+          <w:rFonts w:ascii="Courier New" w:cs="Courier New" w:eastAsia="Courier New" w:hAnsi="Courier New"/>
+          <w:color w:val="0000ff"/>
+          <w:sz w:val="18"/>
+          <w:szCs w:val="18"/>
+          <w:rtl w:val="0"/>
+        </w:rPr>
+        <w:t xml:space="preserve">&lt;tl&gt;</w:t>
+      </w:r>
+      <w:r>
+        <w:rPr>
+          <w:color w:val="000000"/>
+          <w:rtl w:val="0"/>
+        </w:rPr>
+        <w:t xml:space="preserve">large </w:t>
+      </w:r>
+      <w:r>
+        <w:rPr>
+          <w:rtl w:val="0"/>
+        </w:rPr>
+        <w:t xml:space="preserve">box</w:t>
+      </w:r>
+      <w:r>
+        <w:rPr>
+          <w:rFonts w:ascii="Courier New" w:cs="Courier New" w:eastAsia="Courier New" w:hAnsi="Courier New"/>
+          <w:color w:val="0000ff"/>
+          <w:sz w:val="18"/>
+          <w:szCs w:val="18"/>
+          <w:rtl w:val="0"/>
+        </w:rPr>
+        <w:t xml:space="preserve">&lt;/tl&gt;</w:t>
+      </w:r>
+      <w:r>
+        <w:rPr>
+          <w:rtl w:val="0"/>
+        </w:rPr>
+        <w:t xml:space="preserve"> </w:t>
       </w:r>
       <w:r>
         <w:rPr>
@@ -700,12 +873,32 @@
       </w:r>
       <w:r>
         <w:rPr>
+          <w:rFonts w:ascii="Courier New" w:cs="Courier New" w:eastAsia="Courier New" w:hAnsi="Courier New"/>
+          <w:color w:val="0000ff"/>
+          <w:sz w:val="18"/>
+          <w:szCs w:val="18"/>
+          <w:rtl w:val="0"/>
+        </w:rPr>
+        <w:t xml:space="preserve">&lt;tl&gt;</w:t>
+      </w:r>
+      <w:r>
+        <w:rPr>
           <w:rtl w:val="0"/>
         </w:rPr>
         <w:t xml:space="preserve">box</w:t>
       </w:r>
       <w:r>
         <w:rPr>
+          <w:rFonts w:ascii="Courier New" w:cs="Courier New" w:eastAsia="Courier New" w:hAnsi="Courier New"/>
+          <w:color w:val="0000ff"/>
+          <w:sz w:val="18"/>
+          <w:szCs w:val="18"/>
+          <w:rtl w:val="0"/>
+        </w:rPr>
+        <w:t xml:space="preserve">&lt;/tl&gt;</w:t>
+      </w:r>
+      <w:r>
+        <w:rPr>
           <w:color w:val="000000"/>
           <w:rtl w:val="0"/>
         </w:rPr>
@@ -719,6 +912,246 @@
           <w:szCs w:val="18"/>
           <w:rtl w:val="0"/>
         </w:rPr>
+        <w:t xml:space="preserve">&lt;tl&gt;&lt;m&gt;</w:t>
+      </w:r>
+      <w:r>
+        <w:rPr>
+          <w:color w:val="000000"/>
+          <w:rtl w:val="0"/>
+        </w:rPr>
+        <w:t xml:space="preserve">leather</w:t>
+      </w:r>
+      <w:r>
+        <w:rPr>
+          <w:rFonts w:ascii="Courier New" w:cs="Courier New" w:eastAsia="Courier New" w:hAnsi="Courier New"/>
+          <w:color w:val="0000ff"/>
+          <w:sz w:val="18"/>
+          <w:szCs w:val="18"/>
+          <w:rtl w:val="0"/>
+        </w:rPr>
+        <w:t xml:space="preserve">&lt;/m&gt;</w:t>
+      </w:r>
+      <w:r>
+        <w:rPr>
+          <w:color w:val="000000"/>
+          <w:rtl w:val="0"/>
+        </w:rPr>
+        <w:t xml:space="preserve"> co</w:t>
+      </w:r>
+      <w:r>
+        <w:rPr>
+          <w:rtl w:val="0"/>
+        </w:rPr>
+        <w:t xml:space="preserve">ver </w:t>
+      </w:r>
+      <w:r>
+        <w:rPr>
+          <w:color w:val="000000"/>
+          <w:rtl w:val="0"/>
+        </w:rPr>
+        <w:t xml:space="preserve">of the same length as the </w:t>
+      </w:r>
+      <w:r>
+        <w:rPr>
+          <w:rFonts w:ascii="Courier New" w:cs="Courier New" w:eastAsia="Courier New" w:hAnsi="Courier New"/>
+          <w:color w:val="0000ff"/>
+          <w:sz w:val="18"/>
+          <w:szCs w:val="18"/>
+          <w:rtl w:val="0"/>
+        </w:rPr>
+        <w:t xml:space="preserve">&lt;tl&gt;</w:t>
+      </w:r>
+      <w:r>
+        <w:rPr>
+          <w:rtl w:val="0"/>
+        </w:rPr>
+        <w:t xml:space="preserve">box</w:t>
+      </w:r>
+      <w:r>
+        <w:rPr>
+          <w:rFonts w:ascii="Courier New" w:cs="Courier New" w:eastAsia="Courier New" w:hAnsi="Courier New"/>
+          <w:color w:val="0000ff"/>
+          <w:sz w:val="18"/>
+          <w:szCs w:val="18"/>
+          <w:rtl w:val="0"/>
+        </w:rPr>
+        <w:t xml:space="preserve">&lt;/tl&gt;&lt;/tl&gt;</w:t>
+      </w:r>
+      <w:r>
+        <w:rPr>
+          <w:color w:val="000000"/>
+          <w:rtl w:val="0"/>
+        </w:rPr>
+        <w:t xml:space="preserve">, as you see marked C, which will fit </w:t>
+      </w:r>
+      <w:r>
+        <w:rPr>
+          <w:rFonts w:ascii="Courier New" w:cs="Courier New" w:eastAsia="Courier New" w:hAnsi="Courier New"/>
+          <w:color w:val="a91111"/>
+          <w:sz w:val="18"/>
+          <w:szCs w:val="18"/>
+          <w:rtl w:val="0"/>
+        </w:rPr>
+        <w:t xml:space="preserve">&lt;del&gt;</w:t>
+      </w:r>
+      <w:r>
+        <w:rPr>
+          <w:rtl w:val="0"/>
+        </w:rPr>
+        <w:t xml:space="preserve">let</w:t>
+      </w:r>
+      <w:r>
+        <w:rPr>
+          <w:rFonts w:ascii="Courier New" w:cs="Courier New" w:eastAsia="Courier New" w:hAnsi="Courier New"/>
+          <w:color w:val="a91111"/>
+          <w:sz w:val="18"/>
+          <w:szCs w:val="18"/>
+          <w:rtl w:val="0"/>
+        </w:rPr>
+        <w:t xml:space="preserve">&lt;/del&gt;</w:t>
+      </w:r>
+      <w:r>
+        <w:rPr>
+          <w:rtl w:val="0"/>
+        </w:rPr>
+        <w:t xml:space="preserve"> </w:t>
+      </w:r>
+      <w:r>
+        <w:rPr>
+          <w:rFonts w:ascii="Courier New" w:cs="Courier New" w:eastAsia="Courier New" w:hAnsi="Courier New"/>
+          <w:color w:val="7f6000"/>
+          <w:sz w:val="18"/>
+          <w:szCs w:val="18"/>
+          <w:rtl w:val="0"/>
+        </w:rPr>
+        <w:t xml:space="preserve">&lt;add&gt;</w:t>
+      </w:r>
+      <w:r>
+        <w:rPr>
+          <w:color w:val="000000"/>
+          <w:rtl w:val="0"/>
+        </w:rPr>
+        <w:t xml:space="preserve">ea</w:t>
+      </w:r>
+      <w:r>
+        <w:rPr>
+          <w:rtl w:val="0"/>
+        </w:rPr>
+        <w:t xml:space="preserve">sily</w:t>
+      </w:r>
+      <w:r>
+        <w:rPr>
+          <w:rFonts w:ascii="Courier New" w:cs="Courier New" w:eastAsia="Courier New" w:hAnsi="Courier New"/>
+          <w:color w:val="7f6000"/>
+          <w:sz w:val="18"/>
+          <w:szCs w:val="18"/>
+          <w:rtl w:val="0"/>
+        </w:rPr>
+        <w:t xml:space="preserve">&lt;/add&gt;</w:t>
+      </w:r>
+      <w:r>
+        <w:rPr>
+          <w:color w:val="000000"/>
+          <w:rtl w:val="0"/>
+        </w:rPr>
+        <w:t xml:space="preserve"> &amp;</w:t>
+      </w:r>
+      <w:r>
+        <w:rPr>
+          <w:rFonts w:ascii="Courier New" w:cs="Courier New" w:eastAsia="Courier New" w:hAnsi="Courier New"/>
+          <w:color w:val="a9a9a9"/>
+          <w:sz w:val="18"/>
+          <w:szCs w:val="18"/>
+          <w:rtl w:val="0"/>
+        </w:rPr>
+        <w:t xml:space="preserve">amp;</w:t>
+      </w:r>
+      <w:r>
+        <w:rPr>
+          <w:color w:val="000000"/>
+          <w:rtl w:val="0"/>
+        </w:rPr>
+        <w:t xml:space="preserve"> surround the aforesaid </w:t>
+      </w:r>
+      <w:r>
+        <w:rPr>
+          <w:rFonts w:ascii="Courier New" w:cs="Courier New" w:eastAsia="Courier New" w:hAnsi="Courier New"/>
+          <w:color w:val="0000ff"/>
+          <w:sz w:val="18"/>
+          <w:szCs w:val="18"/>
+          <w:rtl w:val="0"/>
+        </w:rPr>
+        <w:t xml:space="preserve">&lt;tl&gt;</w:t>
+      </w:r>
+      <w:r>
+        <w:rPr>
+          <w:rtl w:val="0"/>
+        </w:rPr>
+        <w:t xml:space="preserve">boxes</w:t>
+      </w:r>
+      <w:r>
+        <w:rPr>
+          <w:rFonts w:ascii="Courier New" w:cs="Courier New" w:eastAsia="Courier New" w:hAnsi="Courier New"/>
+          <w:color w:val="0000ff"/>
+          <w:sz w:val="18"/>
+          <w:szCs w:val="18"/>
+          <w:rtl w:val="0"/>
+        </w:rPr>
+        <w:t xml:space="preserve">&lt;/tl&gt;</w:t>
+      </w:r>
+      <w:r>
+        <w:rPr>
+          <w:color w:val="000000"/>
+          <w:rtl w:val="0"/>
+        </w:rPr>
+        <w:t xml:space="preserve"> thus placed one within the other. But before you do your trick, you must put </w:t>
+      </w:r>
+      <w:r>
+        <w:rPr>
+          <w:rtl w:val="0"/>
+        </w:rPr>
+        <w:t xml:space="preserve">at the bottom of the </w:t>
+      </w:r>
+      <w:r>
+        <w:rPr>
+          <w:rFonts w:ascii="Courier New" w:cs="Courier New" w:eastAsia="Courier New" w:hAnsi="Courier New"/>
+          <w:color w:val="0000ff"/>
+          <w:sz w:val="18"/>
+          <w:szCs w:val="18"/>
+          <w:rtl w:val="0"/>
+        </w:rPr>
+        <w:t xml:space="preserve">&lt;tl&gt;</w:t>
+      </w:r>
+      <w:r>
+        <w:rPr>
+          <w:rtl w:val="0"/>
+        </w:rPr>
+        <w:t xml:space="preserve">larger box</w:t>
+      </w:r>
+      <w:r>
+        <w:rPr>
+          <w:rFonts w:ascii="Courier New" w:cs="Courier New" w:eastAsia="Courier New" w:hAnsi="Courier New"/>
+          <w:color w:val="0000ff"/>
+          <w:sz w:val="18"/>
+          <w:szCs w:val="18"/>
+          <w:rtl w:val="0"/>
+        </w:rPr>
+        <w:t xml:space="preserve">&lt;/tl&gt;</w:t>
+      </w:r>
+      <w:r>
+        <w:rPr>
+          <w:rtl w:val="0"/>
+        </w:rPr>
+        <w:t xml:space="preserve"> </w:t>
+      </w:r>
+      <w:r>
+        <w:rPr>
+          <w:rFonts w:ascii="Courier New" w:cs="Courier New" w:eastAsia="Courier New" w:hAnsi="Courier New"/>
+          <w:color w:val="0000ff"/>
+          <w:sz w:val="18"/>
+          <w:szCs w:val="18"/>
+          <w:rtl w:val="0"/>
+        </w:rPr>
         <w:t xml:space="preserve">&lt;m&gt;</w:t>
       </w:r>
       <w:r>
@@ -726,6 +1159,409 @@
           <w:color w:val="000000"/>
           <w:rtl w:val="0"/>
         </w:rPr>
+        <w:t xml:space="preserve">powdered gold or silver</w:t>
+      </w:r>
+      <w:r>
+        <w:rPr>
+          <w:rFonts w:ascii="Courier New" w:cs="Courier New" w:eastAsia="Courier New" w:hAnsi="Courier New"/>
+          <w:color w:val="0000ff"/>
+          <w:sz w:val="18"/>
+          <w:szCs w:val="18"/>
+          <w:rtl w:val="0"/>
+        </w:rPr>
+        <w:t xml:space="preserve">&lt;/m&gt;,</w:t>
+      </w:r>
+      <w:r>
+        <w:rPr>
+          <w:color w:val="000000"/>
+          <w:rtl w:val="0"/>
+        </w:rPr>
+        <w:t xml:space="preserve"> or </w:t>
+      </w:r>
+      <w:r>
+        <w:rPr>
+          <w:rFonts w:ascii="Courier New" w:cs="Courier New" w:eastAsia="Courier New" w:hAnsi="Courier New"/>
+          <w:color w:val="0000ff"/>
+          <w:sz w:val="18"/>
+          <w:szCs w:val="18"/>
+          <w:rtl w:val="0"/>
+        </w:rPr>
+        <w:t xml:space="preserve">&lt;m&gt;</w:t>
+      </w:r>
+      <w:r>
+        <w:rPr>
+          <w:color w:val="000000"/>
+          <w:rtl w:val="0"/>
+        </w:rPr>
+        <w:t xml:space="preserve">mercury</w:t>
+      </w:r>
+      <w:r>
+        <w:rPr>
+          <w:rFonts w:ascii="Courier New" w:cs="Courier New" w:eastAsia="Courier New" w:hAnsi="Courier New"/>
+          <w:color w:val="0000ff"/>
+          <w:sz w:val="18"/>
+          <w:szCs w:val="18"/>
+          <w:rtl w:val="0"/>
+        </w:rPr>
+        <w:t xml:space="preserve">&lt;/m&gt;</w:t>
+      </w:r>
+      <w:r>
+        <w:rPr>
+          <w:color w:val="000000"/>
+          <w:rtl w:val="0"/>
+        </w:rPr>
+        <w:t xml:space="preserve"> amalgamated with </w:t>
+      </w:r>
+      <w:r>
+        <w:rPr>
+          <w:rFonts w:ascii="Courier New" w:cs="Courier New" w:eastAsia="Courier New" w:hAnsi="Courier New"/>
+          <w:color w:val="0000ff"/>
+          <w:sz w:val="18"/>
+          <w:szCs w:val="18"/>
+          <w:rtl w:val="0"/>
+        </w:rPr>
+        <w:t xml:space="preserve">&lt;m&gt;</w:t>
+      </w:r>
+      <w:r>
+        <w:rPr>
+          <w:color w:val="000000"/>
+          <w:rtl w:val="0"/>
+        </w:rPr>
+        <w:t xml:space="preserve">silver</w:t>
+      </w:r>
+      <w:r>
+        <w:rPr>
+          <w:rFonts w:ascii="Courier New" w:cs="Courier New" w:eastAsia="Courier New" w:hAnsi="Courier New"/>
+          <w:color w:val="0000ff"/>
+          <w:sz w:val="18"/>
+          <w:szCs w:val="18"/>
+          <w:rtl w:val="0"/>
+        </w:rPr>
+        <w:t xml:space="preserve">&lt;/m&gt;</w:t>
+      </w:r>
+      <w:r>
+        <w:rPr>
+          <w:color w:val="000000"/>
+          <w:rtl w:val="0"/>
+        </w:rPr>
+        <w:t xml:space="preserve">, and then place the </w:t>
+      </w:r>
+      <w:r>
+        <w:rPr>
+          <w:rFonts w:ascii="Courier New" w:cs="Courier New" w:eastAsia="Courier New" w:hAnsi="Courier New"/>
+          <w:color w:val="0000ff"/>
+          <w:sz w:val="18"/>
+          <w:szCs w:val="18"/>
+          <w:rtl w:val="0"/>
+        </w:rPr>
+        <w:t xml:space="preserve">&lt;tl&gt;</w:t>
+      </w:r>
+      <w:r>
+        <w:rPr>
+          <w:color w:val="000000"/>
+          <w:rtl w:val="0"/>
+        </w:rPr>
+        <w:t xml:space="preserve">little </w:t>
+      </w:r>
+      <w:r>
+        <w:rPr>
+          <w:rtl w:val="0"/>
+        </w:rPr>
+        <w:t xml:space="preserve">box</w:t>
+      </w:r>
+      <w:r>
+        <w:rPr>
+          <w:rFonts w:ascii="Courier New" w:cs="Courier New" w:eastAsia="Courier New" w:hAnsi="Courier New"/>
+          <w:color w:val="0000ff"/>
+          <w:sz w:val="18"/>
+          <w:szCs w:val="18"/>
+          <w:rtl w:val="0"/>
+        </w:rPr>
+        <w:t xml:space="preserve">&lt;/tl&gt;</w:t>
+      </w:r>
+      <w:r>
+        <w:rPr>
+          <w:color w:val="000000"/>
+          <w:rtl w:val="0"/>
+        </w:rPr>
+        <w:t xml:space="preserve"> marked B on top. After, holding the </w:t>
+      </w:r>
+      <w:r>
+        <w:rPr>
+          <w:rFonts w:ascii="Courier New" w:cs="Courier New" w:eastAsia="Courier New" w:hAnsi="Courier New"/>
+          <w:color w:val="0000ff"/>
+          <w:sz w:val="18"/>
+          <w:szCs w:val="18"/>
+          <w:rtl w:val="0"/>
+        </w:rPr>
+        <w:t xml:space="preserve">&lt;tl&gt;</w:t>
+      </w:r>
+      <w:r>
+        <w:rPr>
+          <w:rtl w:val="0"/>
+        </w:rPr>
+        <w:t xml:space="preserve">box</w:t>
+      </w:r>
+      <w:r>
+        <w:rPr>
+          <w:rFonts w:ascii="Courier New" w:cs="Courier New" w:eastAsia="Courier New" w:hAnsi="Courier New"/>
+          <w:color w:val="0000ff"/>
+          <w:sz w:val="18"/>
+          <w:szCs w:val="18"/>
+          <w:rtl w:val="0"/>
+        </w:rPr>
+        <w:t xml:space="preserve">&lt;/tl&gt;</w:t>
+      </w:r>
+      <w:r>
+        <w:rPr>
+          <w:color w:val="000000"/>
+          <w:rtl w:val="0"/>
+        </w:rPr>
+        <w:t xml:space="preserve"> with your </w:t>
+      </w:r>
+      <w:r>
+        <w:rPr>
+          <w:rFonts w:ascii="Courier New" w:cs="Courier New" w:eastAsia="Courier New" w:hAnsi="Courier New"/>
+          <w:color w:val="0000ff"/>
+          <w:sz w:val="18"/>
+          <w:szCs w:val="18"/>
+          <w:rtl w:val="0"/>
+        </w:rPr>
+        <w:t xml:space="preserve">&lt;bp&gt;</w:t>
+      </w:r>
+      <w:r>
+        <w:rPr>
+          <w:color w:val="000000"/>
+          <w:rtl w:val="0"/>
+        </w:rPr>
+        <w:t xml:space="preserve">index finger</w:t>
+      </w:r>
+      <w:r>
+        <w:rPr>
+          <w:rFonts w:ascii="Courier New" w:cs="Courier New" w:eastAsia="Courier New" w:hAnsi="Courier New"/>
+          <w:color w:val="0000ff"/>
+          <w:sz w:val="18"/>
+          <w:szCs w:val="18"/>
+          <w:rtl w:val="0"/>
+        </w:rPr>
+        <w:t xml:space="preserve">&lt;/bp&gt;</w:t>
+      </w:r>
+      <w:r>
+        <w:rPr>
+          <w:color w:val="000000"/>
+          <w:rtl w:val="0"/>
+        </w:rPr>
+        <w:t xml:space="preserve"> on top, you present </w:t>
+      </w:r>
+      <w:r>
+        <w:rPr>
+          <w:rFonts w:ascii="Courier New" w:cs="Courier New" w:eastAsia="Courier New" w:hAnsi="Courier New"/>
+          <w:color w:val="7f6000"/>
+          <w:sz w:val="18"/>
+          <w:szCs w:val="18"/>
+          <w:rtl w:val="0"/>
+        </w:rPr>
+        <w:t xml:space="preserve">&lt;add&gt;</w:t>
+      </w:r>
+      <w:r>
+        <w:rPr>
+          <w:color w:val="000000"/>
+          <w:rtl w:val="0"/>
+        </w:rPr>
+        <w:t xml:space="preserve">it</w:t>
+      </w:r>
+      <w:r>
+        <w:rPr>
+          <w:rFonts w:ascii="Courier New" w:cs="Courier New" w:eastAsia="Courier New" w:hAnsi="Courier New"/>
+          <w:color w:val="7f6000"/>
+          <w:sz w:val="18"/>
+          <w:szCs w:val="18"/>
+          <w:rtl w:val="0"/>
+        </w:rPr>
+        <w:t xml:space="preserve">&lt;/add&gt;</w:t>
+      </w:r>
+      <w:r>
+        <w:rPr>
+          <w:color w:val="000000"/>
+          <w:rtl w:val="0"/>
+        </w:rPr>
+        <w:t xml:space="preserve">, and seeing only the bottom of the </w:t>
+      </w:r>
+      <w:r>
+        <w:rPr>
+          <w:rFonts w:ascii="Courier New" w:cs="Courier New" w:eastAsia="Courier New" w:hAnsi="Courier New"/>
+          <w:color w:val="0000ff"/>
+          <w:sz w:val="18"/>
+          <w:szCs w:val="18"/>
+          <w:rtl w:val="0"/>
+        </w:rPr>
+        <w:t xml:space="preserve">&lt;tl&gt;</w:t>
+      </w:r>
+      <w:r>
+        <w:rPr>
+          <w:color w:val="000000"/>
+          <w:rtl w:val="0"/>
+        </w:rPr>
+        <w:t xml:space="preserve">smaller </w:t>
+      </w:r>
+      <w:r>
+        <w:rPr>
+          <w:rFonts w:ascii="Courier New" w:cs="Courier New" w:eastAsia="Courier New" w:hAnsi="Courier New"/>
+          <w:color w:val="7f6000"/>
+          <w:sz w:val="18"/>
+          <w:szCs w:val="18"/>
+          <w:rtl w:val="0"/>
+        </w:rPr>
+        <w:t xml:space="preserve">&lt;add&gt;</w:t>
+      </w:r>
+      <w:r>
+        <w:rPr>
+          <w:rtl w:val="0"/>
+        </w:rPr>
+        <w:t xml:space="preserve">box</w:t>
+      </w:r>
+      <w:r>
+        <w:rPr>
+          <w:rFonts w:ascii="Courier New" w:cs="Courier New" w:eastAsia="Courier New" w:hAnsi="Courier New"/>
+          <w:color w:val="7f6000"/>
+          <w:sz w:val="18"/>
+          <w:szCs w:val="18"/>
+          <w:rtl w:val="0"/>
+        </w:rPr>
+        <w:t xml:space="preserve">&lt;/add&gt;</w:t>
+      </w:r>
+      <w:r>
+        <w:rPr>
+          <w:rFonts w:ascii="Courier New" w:cs="Courier New" w:eastAsia="Courier New" w:hAnsi="Courier New"/>
+          <w:color w:val="0000ff"/>
+          <w:sz w:val="18"/>
+          <w:szCs w:val="18"/>
+          <w:rtl w:val="0"/>
+        </w:rPr>
+        <w:t xml:space="preserve">&lt;/tl&gt;</w:t>
+      </w:r>
+      <w:r>
+        <w:rPr>
+          <w:color w:val="000000"/>
+          <w:rtl w:val="0"/>
+        </w:rPr>
+        <w:t xml:space="preserve"> marked B, one places a </w:t>
+      </w:r>
+      <w:r>
+        <w:rPr>
+          <w:rFonts w:ascii="Courier New" w:cs="Courier New" w:eastAsia="Courier New" w:hAnsi="Courier New"/>
+          <w:color w:val="0000ff"/>
+          <w:sz w:val="18"/>
+          <w:szCs w:val="18"/>
+          <w:rtl w:val="0"/>
+        </w:rPr>
+        <w:t xml:space="preserve">&lt;tl&gt;</w:t>
+      </w:r>
+      <w:r>
+        <w:rPr>
+          <w:rtl w:val="0"/>
+        </w:rPr>
+        <w:t xml:space="preserve">jewel</w:t>
+      </w:r>
+      <w:r>
+        <w:rPr>
+          <w:rFonts w:ascii="Courier New" w:cs="Courier New" w:eastAsia="Courier New" w:hAnsi="Courier New"/>
+          <w:color w:val="0000ff"/>
+          <w:sz w:val="18"/>
+          <w:szCs w:val="18"/>
+          <w:rtl w:val="0"/>
+        </w:rPr>
+        <w:t xml:space="preserve">&lt;/tl&gt;</w:t>
+      </w:r>
+      <w:r>
+        <w:rPr>
+          <w:color w:val="000000"/>
+          <w:rtl w:val="0"/>
+        </w:rPr>
+        <w:t xml:space="preserve"> or something similar in it. This being done, placing the </w:t>
+      </w:r>
+      <w:r>
+        <w:rPr>
+          <w:rFonts w:ascii="Courier New" w:cs="Courier New" w:eastAsia="Courier New" w:hAnsi="Courier New"/>
+          <w:color w:val="0000ff"/>
+          <w:sz w:val="18"/>
+          <w:szCs w:val="18"/>
+          <w:rtl w:val="0"/>
+        </w:rPr>
+        <w:t xml:space="preserve">&lt;tl&gt;</w:t>
+      </w:r>
+      <w:r>
+        <w:rPr>
+          <w:rtl w:val="0"/>
+        </w:rPr>
+        <w:t xml:space="preserve">box</w:t>
+      </w:r>
+      <w:r>
+        <w:rPr>
+          <w:rFonts w:ascii="Courier New" w:cs="Courier New" w:eastAsia="Courier New" w:hAnsi="Courier New"/>
+          <w:color w:val="0000ff"/>
+          <w:sz w:val="18"/>
+          <w:szCs w:val="18"/>
+          <w:rtl w:val="0"/>
+        </w:rPr>
+        <w:t xml:space="preserve">&lt;/tl&gt;</w:t>
+      </w:r>
+      <w:r>
+        <w:rPr>
+          <w:color w:val="000000"/>
+          <w:rtl w:val="0"/>
+        </w:rPr>
+        <w:t xml:space="preserve"> on the </w:t>
+      </w:r>
+      <w:r>
+        <w:rPr>
+          <w:rFonts w:ascii="Courier New" w:cs="Courier New" w:eastAsia="Courier New" w:hAnsi="Courier New"/>
+          <w:color w:val="0000ff"/>
+          <w:sz w:val="18"/>
+          <w:szCs w:val="18"/>
+          <w:rtl w:val="0"/>
+        </w:rPr>
+        <w:t xml:space="preserve">&lt;tl&gt;</w:t>
+      </w:r>
+      <w:r>
+        <w:rPr>
+          <w:color w:val="000000"/>
+          <w:rtl w:val="0"/>
+        </w:rPr>
+        <w:t xml:space="preserve">table</w:t>
+      </w:r>
+      <w:r>
+        <w:rPr>
+          <w:rFonts w:ascii="Courier New" w:cs="Courier New" w:eastAsia="Courier New" w:hAnsi="Courier New"/>
+          <w:color w:val="0000ff"/>
+          <w:sz w:val="18"/>
+          <w:szCs w:val="18"/>
+          <w:rtl w:val="0"/>
+        </w:rPr>
+        <w:t xml:space="preserve">&lt;/tl&gt;</w:t>
+      </w:r>
+      <w:r>
+        <w:rPr>
+          <w:color w:val="000000"/>
+          <w:rtl w:val="0"/>
+        </w:rPr>
+        <w:t xml:space="preserve">, you cover it with the </w:t>
+      </w:r>
+      <w:r>
+        <w:rPr>
+          <w:rFonts w:ascii="Courier New" w:cs="Courier New" w:eastAsia="Courier New" w:hAnsi="Courier New"/>
+          <w:color w:val="0000ff"/>
+          <w:sz w:val="18"/>
+          <w:szCs w:val="18"/>
+          <w:rtl w:val="0"/>
+        </w:rPr>
+        <w:t xml:space="preserve">&lt;tl&gt;&lt;m&gt;</w:t>
+      </w:r>
+      <w:r>
+        <w:rPr>
+          <w:color w:val="000000"/>
+          <w:rtl w:val="0"/>
+        </w:rPr>
         <w:t xml:space="preserve">leather</w:t>
       </w:r>
       <w:r>
@@ -743,20 +1579,7 @@
           <w:color w:val="000000"/>
           <w:rtl w:val="0"/>
         </w:rPr>
-        <w:t xml:space="preserve"> co</w:t>
-      </w:r>
-      <w:r>
-        <w:rPr>
-          <w:rtl w:val="0"/>
-        </w:rPr>
-        <w:t xml:space="preserve">ver </w:t>
-      </w:r>
-      <w:r>
-        <w:rPr>
-          <w:color w:val="000000"/>
-          <w:rtl w:val="0"/>
-        </w:rPr>
-        <w:t xml:space="preserve">of the same length as the </w:t>
+        <w:t xml:space="preserve"> </w:t>
       </w:r>
       <w:r>
         <w:rPr>
@@ -766,66 +1589,50 @@
       </w:r>
       <w:r>
         <w:rPr>
-          <w:color w:val="000000"/>
-          <w:rtl w:val="0"/>
-        </w:rPr>
-        <w:t xml:space="preserve">, as you see marked C, which will fit easily </w:t>
-      </w:r>
-      <w:r>
-        <w:rPr>
-          <w:rtl w:val="0"/>
-        </w:rPr>
-        <w:t xml:space="preserve">&amp;</w:t>
-      </w:r>
-      <w:r>
-        <w:rPr>
-          <w:color w:val="000000"/>
-          <w:rtl w:val="0"/>
-        </w:rPr>
-        <w:t xml:space="preserve"> surround the aforesaid </w:t>
-      </w:r>
-      <w:r>
-        <w:rPr>
-          <w:rtl w:val="0"/>
-        </w:rPr>
-        <w:t xml:space="preserve">boxes</w:t>
-      </w:r>
-      <w:r>
-        <w:rPr>
-          <w:color w:val="000000"/>
-          <w:rtl w:val="0"/>
-        </w:rPr>
-        <w:t xml:space="preserve"> thus placed one within the other. But before you do your trick, you must put </w:t>
-      </w:r>
-      <w:r>
-        <w:rPr>
-          <w:rtl w:val="0"/>
-        </w:rPr>
-        <w:t xml:space="preserve">at the bottom of the larger box </w:t>
-      </w:r>
-      <w:r>
-        <w:rPr>
-          <w:color w:val="000000"/>
-          <w:rtl w:val="0"/>
-        </w:rPr>
-        <w:t xml:space="preserve">powdered </w:t>
-      </w:r>
-      <w:r>
-        <w:rPr>
-          <w:rFonts w:ascii="Courier New" w:cs="Courier New" w:eastAsia="Courier New" w:hAnsi="Courier New"/>
-          <w:color w:val="0000ff"/>
-          <w:sz w:val="18"/>
-          <w:szCs w:val="18"/>
-          <w:rtl w:val="0"/>
-        </w:rPr>
-        <w:t xml:space="preserve">&lt;m&gt;</w:t>
-      </w:r>
-      <w:r>
-        <w:rPr>
-          <w:color w:val="000000"/>
-          <w:rtl w:val="0"/>
-        </w:rPr>
-        <w:t xml:space="preserve">gold</w:t>
+          <w:rFonts w:ascii="Courier New" w:cs="Courier New" w:eastAsia="Courier New" w:hAnsi="Courier New"/>
+          <w:color w:val="0000ff"/>
+          <w:sz w:val="18"/>
+          <w:szCs w:val="18"/>
+          <w:rtl w:val="0"/>
+        </w:rPr>
+        <w:t xml:space="preserve">&lt;/tl&gt;</w:t>
+      </w:r>
+      <w:r>
+        <w:rPr>
+          <w:color w:val="000000"/>
+          <w:rtl w:val="0"/>
+        </w:rPr>
+        <w:t xml:space="preserve">, and making the requisite </w:t>
+      </w:r>
+      <w:r>
+        <w:rPr>
+          <w:rtl w:val="0"/>
+        </w:rPr>
+        <w:t xml:space="preserve">gestures</w:t>
+      </w:r>
+      <w:r>
+        <w:rPr>
+          <w:color w:val="000000"/>
+          <w:rtl w:val="0"/>
+        </w:rPr>
+        <w:t xml:space="preserve">, you will remove the </w:t>
+      </w:r>
+      <w:r>
+        <w:rPr>
+          <w:rFonts w:ascii="Courier New" w:cs="Courier New" w:eastAsia="Courier New" w:hAnsi="Courier New"/>
+          <w:color w:val="0000ff"/>
+          <w:sz w:val="18"/>
+          <w:szCs w:val="18"/>
+          <w:rtl w:val="0"/>
+        </w:rPr>
+        <w:t xml:space="preserve">&lt;tl&gt;&lt;m&gt;</w:t>
+      </w:r>
+      <w:r>
+        <w:rPr>
+          <w:color w:val="000000"/>
+          <w:rtl w:val="0"/>
+        </w:rPr>
+        <w:t xml:space="preserve">leather</w:t>
       </w:r>
       <w:r>
         <w:rPr>
@@ -842,58 +1649,292 @@
           <w:color w:val="000000"/>
           <w:rtl w:val="0"/>
         </w:rPr>
-        <w:t xml:space="preserve"> or </w:t>
-      </w:r>
-      <w:r>
-        <w:rPr>
-          <w:rFonts w:ascii="Courier New" w:cs="Courier New" w:eastAsia="Courier New" w:hAnsi="Courier New"/>
-          <w:color w:val="0000ff"/>
-          <w:sz w:val="18"/>
-          <w:szCs w:val="18"/>
-          <w:rtl w:val="0"/>
-        </w:rPr>
-        <w:t xml:space="preserve">&lt;m&gt;</w:t>
-      </w:r>
-      <w:r>
-        <w:rPr>
-          <w:color w:val="000000"/>
-          <w:rtl w:val="0"/>
-        </w:rPr>
-        <w:t xml:space="preserve">silver</w:t>
-      </w:r>
-      <w:r>
-        <w:rPr>
-          <w:rFonts w:ascii="Courier New" w:cs="Courier New" w:eastAsia="Courier New" w:hAnsi="Courier New"/>
-          <w:color w:val="0000ff"/>
-          <w:sz w:val="18"/>
-          <w:szCs w:val="18"/>
-          <w:rtl w:val="0"/>
-        </w:rPr>
-        <w:t xml:space="preserve">&lt;/m&gt;,</w:t>
-      </w:r>
-      <w:r>
-        <w:rPr>
-          <w:color w:val="000000"/>
-          <w:rtl w:val="0"/>
-        </w:rPr>
-        <w:t xml:space="preserve"> or </w:t>
-      </w:r>
-      <w:r>
-        <w:rPr>
-          <w:rFonts w:ascii="Courier New" w:cs="Courier New" w:eastAsia="Courier New" w:hAnsi="Courier New"/>
-          <w:color w:val="0000ff"/>
-          <w:sz w:val="18"/>
-          <w:szCs w:val="18"/>
-          <w:rtl w:val="0"/>
-        </w:rPr>
-        <w:t xml:space="preserve">&lt;m&gt;</w:t>
-      </w:r>
-      <w:r>
-        <w:rPr>
-          <w:color w:val="000000"/>
-          <w:rtl w:val="0"/>
-        </w:rPr>
-        <w:t xml:space="preserve">mercury</w:t>
+        <w:t xml:space="preserve"> </w:t>
+      </w:r>
+      <w:r>
+        <w:rPr>
+          <w:rtl w:val="0"/>
+        </w:rPr>
+        <w:t xml:space="preserve">box</w:t>
+      </w:r>
+      <w:r>
+        <w:rPr>
+          <w:rFonts w:ascii="Courier New" w:cs="Courier New" w:eastAsia="Courier New" w:hAnsi="Courier New"/>
+          <w:color w:val="0000ff"/>
+          <w:sz w:val="18"/>
+          <w:szCs w:val="18"/>
+          <w:rtl w:val="0"/>
+        </w:rPr>
+        <w:t xml:space="preserve">&lt;/tl&gt;</w:t>
+      </w:r>
+      <w:r>
+        <w:rPr>
+          <w:rtl w:val="0"/>
+        </w:rPr>
+        <w:t xml:space="preserve">, &amp;</w:t>
+      </w:r>
+      <w:r>
+        <w:rPr>
+          <w:rFonts w:ascii="Courier New" w:cs="Courier New" w:eastAsia="Courier New" w:hAnsi="Courier New"/>
+          <w:color w:val="a9a9a9"/>
+          <w:sz w:val="18"/>
+          <w:szCs w:val="18"/>
+          <w:rtl w:val="0"/>
+        </w:rPr>
+        <w:t xml:space="preserve">amp;</w:t>
+      </w:r>
+      <w:r>
+        <w:rPr>
+          <w:rtl w:val="0"/>
+        </w:rPr>
+        <w:t xml:space="preserve"> </w:t>
+      </w:r>
+      <w:r>
+        <w:rPr>
+          <w:color w:val="000000"/>
+          <w:rtl w:val="0"/>
+        </w:rPr>
+        <w:t xml:space="preserve">without showing the </w:t>
+      </w:r>
+      <w:r>
+        <w:rPr>
+          <w:rtl w:val="0"/>
+        </w:rPr>
+        <w:t xml:space="preserve">inside</w:t>
+      </w:r>
+      <w:r>
+        <w:rPr>
+          <w:color w:val="000000"/>
+          <w:rtl w:val="0"/>
+        </w:rPr>
+        <w:t xml:space="preserve">, </w:t>
+      </w:r>
+      <w:r>
+        <w:rPr>
+          <w:rtl w:val="0"/>
+        </w:rPr>
+        <w:t xml:space="preserve">will </w:t>
+      </w:r>
+      <w:r>
+        <w:rPr>
+          <w:color w:val="000000"/>
+          <w:rtl w:val="0"/>
+        </w:rPr>
+        <w:t xml:space="preserve">put it on the </w:t>
+      </w:r>
+      <w:r>
+        <w:rPr>
+          <w:rFonts w:ascii="Courier New" w:cs="Courier New" w:eastAsia="Courier New" w:hAnsi="Courier New"/>
+          <w:color w:val="0000ff"/>
+          <w:sz w:val="18"/>
+          <w:szCs w:val="18"/>
+          <w:rtl w:val="0"/>
+        </w:rPr>
+        <w:t xml:space="preserve">&lt;tl&gt;</w:t>
+      </w:r>
+      <w:r>
+        <w:rPr>
+          <w:color w:val="000000"/>
+          <w:rtl w:val="0"/>
+        </w:rPr>
+        <w:t xml:space="preserve">table</w:t>
+      </w:r>
+      <w:r>
+        <w:rPr>
+          <w:rFonts w:ascii="Courier New" w:cs="Courier New" w:eastAsia="Courier New" w:hAnsi="Courier New"/>
+          <w:color w:val="0000ff"/>
+          <w:sz w:val="18"/>
+          <w:szCs w:val="18"/>
+          <w:rtl w:val="0"/>
+        </w:rPr>
+        <w:t xml:space="preserve">&lt;/tl&gt;</w:t>
+      </w:r>
+      <w:r>
+        <w:rPr>
+          <w:color w:val="000000"/>
+          <w:rtl w:val="0"/>
+        </w:rPr>
+        <w:t xml:space="preserve"> &amp;</w:t>
+      </w:r>
+      <w:r>
+        <w:rPr>
+          <w:rFonts w:ascii="Courier New" w:cs="Courier New" w:eastAsia="Courier New" w:hAnsi="Courier New"/>
+          <w:color w:val="a9a9a9"/>
+          <w:sz w:val="18"/>
+          <w:szCs w:val="18"/>
+          <w:rtl w:val="0"/>
+        </w:rPr>
+        <w:t xml:space="preserve">amp;</w:t>
+      </w:r>
+      <w:r>
+        <w:rPr>
+          <w:color w:val="000000"/>
+          <w:rtl w:val="0"/>
+        </w:rPr>
+        <w:t xml:space="preserve"> </w:t>
+      </w:r>
+      <w:r>
+        <w:rPr>
+          <w:rtl w:val="0"/>
+        </w:rPr>
+        <w:t xml:space="preserve">let it be recognized</w:t>
+      </w:r>
+      <w:r>
+        <w:rPr>
+          <w:color w:val="000000"/>
+          <w:rtl w:val="0"/>
+        </w:rPr>
+        <w:t xml:space="preserve"> that the </w:t>
+      </w:r>
+      <w:r>
+        <w:rPr>
+          <w:rFonts w:ascii="Courier New" w:cs="Courier New" w:eastAsia="Courier New" w:hAnsi="Courier New"/>
+          <w:color w:val="0000ff"/>
+          <w:sz w:val="18"/>
+          <w:szCs w:val="18"/>
+          <w:rtl w:val="0"/>
+        </w:rPr>
+        <w:t xml:space="preserve">&lt;tl&gt;</w:t>
+      </w:r>
+      <w:r>
+        <w:rPr>
+          <w:color w:val="000000"/>
+          <w:rtl w:val="0"/>
+        </w:rPr>
+        <w:t xml:space="preserve">jewel</w:t>
+      </w:r>
+      <w:r>
+        <w:rPr>
+          <w:rFonts w:ascii="Courier New" w:cs="Courier New" w:eastAsia="Courier New" w:hAnsi="Courier New"/>
+          <w:color w:val="0000ff"/>
+          <w:sz w:val="18"/>
+          <w:szCs w:val="18"/>
+          <w:rtl w:val="0"/>
+        </w:rPr>
+        <w:t xml:space="preserve">&lt;/tl&gt;</w:t>
+      </w:r>
+      <w:r>
+        <w:rPr>
+          <w:color w:val="000000"/>
+          <w:rtl w:val="0"/>
+        </w:rPr>
+        <w:t xml:space="preserve"> is </w:t>
+      </w:r>
+      <w:r>
+        <w:rPr>
+          <w:rFonts w:ascii="Courier New" w:cs="Courier New" w:eastAsia="Courier New" w:hAnsi="Courier New"/>
+          <w:color w:val="a91111"/>
+          <w:sz w:val="18"/>
+          <w:szCs w:val="18"/>
+          <w:rtl w:val="0"/>
+        </w:rPr>
+        <w:t xml:space="preserve">&lt;del&gt;</w:t>
+      </w:r>
+      <w:r>
+        <w:rPr>
+          <w:rtl w:val="0"/>
+        </w:rPr>
+        <w:t xml:space="preserve">in the</w:t>
+      </w:r>
+      <w:r>
+        <w:rPr>
+          <w:rFonts w:ascii="Courier New" w:cs="Courier New" w:eastAsia="Courier New" w:hAnsi="Courier New"/>
+          <w:color w:val="a91111"/>
+          <w:sz w:val="18"/>
+          <w:szCs w:val="18"/>
+          <w:rtl w:val="0"/>
+        </w:rPr>
+        <w:t xml:space="preserve">&lt;/del&gt; </w:t>
+      </w:r>
+      <w:r>
+        <w:rPr>
+          <w:color w:val="000000"/>
+          <w:rtl w:val="0"/>
+        </w:rPr>
+        <w:t xml:space="preserve">placed </w:t>
+      </w:r>
+      <w:r>
+        <w:rPr>
+          <w:rtl w:val="0"/>
+        </w:rPr>
+        <w:t xml:space="preserve">in </w:t>
+      </w:r>
+      <w:r>
+        <w:rPr>
+          <w:color w:val="000000"/>
+          <w:rtl w:val="0"/>
+        </w:rPr>
+        <w:t xml:space="preserve">the bottom of the </w:t>
+      </w:r>
+      <w:r>
+        <w:rPr>
+          <w:rFonts w:ascii="Courier New" w:cs="Courier New" w:eastAsia="Courier New" w:hAnsi="Courier New"/>
+          <w:color w:val="0000ff"/>
+          <w:sz w:val="18"/>
+          <w:szCs w:val="18"/>
+          <w:rtl w:val="0"/>
+        </w:rPr>
+        <w:t xml:space="preserve">&lt;tl&gt;</w:t>
+      </w:r>
+      <w:r>
+        <w:rPr>
+          <w:color w:val="000000"/>
+          <w:rtl w:val="0"/>
+        </w:rPr>
+        <w:t xml:space="preserve">small </w:t>
+      </w:r>
+      <w:r>
+        <w:rPr>
+          <w:rtl w:val="0"/>
+        </w:rPr>
+        <w:t xml:space="preserve">box</w:t>
+      </w:r>
+      <w:r>
+        <w:rPr>
+          <w:rFonts w:ascii="Courier New" w:cs="Courier New" w:eastAsia="Courier New" w:hAnsi="Courier New"/>
+          <w:color w:val="0000ff"/>
+          <w:sz w:val="18"/>
+          <w:szCs w:val="18"/>
+          <w:rtl w:val="0"/>
+        </w:rPr>
+        <w:t xml:space="preserve">&lt;/tl&gt;</w:t>
+      </w:r>
+      <w:r>
+        <w:rPr>
+          <w:color w:val="000000"/>
+          <w:rtl w:val="0"/>
+        </w:rPr>
+        <w:t xml:space="preserve"> marked B. Then</w:t>
+      </w:r>
+      <w:r>
+        <w:rPr>
+          <w:rtl w:val="0"/>
+        </w:rPr>
+        <w:t xml:space="preserve"> you will gently </w:t>
+      </w:r>
+      <w:r>
+        <w:rPr>
+          <w:color w:val="000000"/>
+          <w:rtl w:val="0"/>
+        </w:rPr>
+        <w:t xml:space="preserve">place the </w:t>
+      </w:r>
+      <w:r>
+        <w:rPr>
+          <w:rFonts w:ascii="Courier New" w:cs="Courier New" w:eastAsia="Courier New" w:hAnsi="Courier New"/>
+          <w:color w:val="0000ff"/>
+          <w:sz w:val="18"/>
+          <w:szCs w:val="18"/>
+          <w:rtl w:val="0"/>
+        </w:rPr>
+        <w:t xml:space="preserve">&lt;tl&gt;&lt;m&gt;</w:t>
+      </w:r>
+      <w:r>
+        <w:rPr>
+          <w:color w:val="000000"/>
+          <w:rtl w:val="0"/>
+        </w:rPr>
+        <w:t xml:space="preserve">leather</w:t>
       </w:r>
       <w:r>
         <w:rPr>
@@ -910,24 +1951,152 @@
           <w:color w:val="000000"/>
           <w:rtl w:val="0"/>
         </w:rPr>
-        <w:t xml:space="preserve"> amalgamated with </w:t>
-      </w:r>
-      <w:r>
-        <w:rPr>
-          <w:rFonts w:ascii="Courier New" w:cs="Courier New" w:eastAsia="Courier New" w:hAnsi="Courier New"/>
-          <w:color w:val="0000ff"/>
-          <w:sz w:val="18"/>
-          <w:szCs w:val="18"/>
-          <w:rtl w:val="0"/>
-        </w:rPr>
-        <w:t xml:space="preserve">&lt;m&gt;</w:t>
-      </w:r>
-      <w:r>
-        <w:rPr>
-          <w:color w:val="000000"/>
-          <w:rtl w:val="0"/>
-        </w:rPr>
-        <w:t xml:space="preserve">silver</w:t>
+        <w:t xml:space="preserve"> </w:t>
+      </w:r>
+      <w:r>
+        <w:rPr>
+          <w:rtl w:val="0"/>
+        </w:rPr>
+        <w:t xml:space="preserve">box</w:t>
+      </w:r>
+      <w:r>
+        <w:rPr>
+          <w:rFonts w:ascii="Courier New" w:cs="Courier New" w:eastAsia="Courier New" w:hAnsi="Courier New"/>
+          <w:color w:val="0000ff"/>
+          <w:sz w:val="18"/>
+          <w:szCs w:val="18"/>
+          <w:rtl w:val="0"/>
+        </w:rPr>
+        <w:t xml:space="preserve">&lt;/tl&gt;</w:t>
+      </w:r>
+      <w:r>
+        <w:rPr>
+          <w:color w:val="000000"/>
+          <w:rtl w:val="0"/>
+        </w:rPr>
+        <w:t xml:space="preserve"> back, &amp;</w:t>
+      </w:r>
+      <w:r>
+        <w:rPr>
+          <w:rFonts w:ascii="Courier New" w:cs="Courier New" w:eastAsia="Courier New" w:hAnsi="Courier New"/>
+          <w:color w:val="a9a9a9"/>
+          <w:sz w:val="18"/>
+          <w:szCs w:val="18"/>
+          <w:rtl w:val="0"/>
+        </w:rPr>
+        <w:t xml:space="preserve">amp;</w:t>
+      </w:r>
+      <w:r>
+        <w:rPr>
+          <w:color w:val="000000"/>
+          <w:rtl w:val="0"/>
+        </w:rPr>
+        <w:t xml:space="preserve"> after saying</w:t>
+      </w:r>
+      <w:r>
+        <w:rPr>
+          <w:color w:val="000000"/>
+          <w:rtl w:val="0"/>
+        </w:rPr>
+        <w:t xml:space="preserve"> </w:t>
+      </w:r>
+      <w:r>
+        <w:rPr>
+          <w:rFonts w:ascii="Courier New" w:cs="Courier New" w:eastAsia="Courier New" w:hAnsi="Courier New"/>
+          <w:color w:val="0000ff"/>
+          <w:sz w:val="18"/>
+          <w:szCs w:val="18"/>
+          <w:rtl w:val="0"/>
+        </w:rPr>
+        <w:t xml:space="preserve">&lt;la&gt;</w:t>
+      </w:r>
+      <w:r>
+        <w:rPr>
+          <w:color w:val="000000"/>
+          <w:rtl w:val="0"/>
+        </w:rPr>
+        <w:t xml:space="preserve">inhonorificabilitidinita</w:t>
+      </w:r>
+      <w:r>
+        <w:rPr>
+          <w:rFonts w:ascii="Courier New" w:cs="Courier New" w:eastAsia="Courier New" w:hAnsi="Courier New"/>
+          <w:color w:val="a91111"/>
+          <w:sz w:val="18"/>
+          <w:szCs w:val="18"/>
+          <w:rtl w:val="0"/>
+        </w:rPr>
+        <w:t xml:space="preserve">&lt;del&gt;</w:t>
+      </w:r>
+      <w:r>
+        <w:rPr>
+          <w:color w:val="000000"/>
+          <w:rtl w:val="0"/>
+        </w:rPr>
+        <w:t xml:space="preserve">d</w:t>
+      </w:r>
+      <w:r>
+        <w:rPr>
+          <w:rFonts w:ascii="Courier New" w:cs="Courier New" w:eastAsia="Courier New" w:hAnsi="Courier New"/>
+          <w:color w:val="a91111"/>
+          <w:sz w:val="18"/>
+          <w:szCs w:val="18"/>
+          <w:rtl w:val="0"/>
+        </w:rPr>
+        <w:t xml:space="preserve">&lt;/del&gt;</w:t>
+      </w:r>
+      <w:r>
+        <w:rPr>
+          <w:color w:val="000000"/>
+          <w:rtl w:val="0"/>
+        </w:rPr>
+        <w:t xml:space="preserve">tudinibus</w:t>
+      </w:r>
+      <w:r>
+        <w:rPr>
+          <w:rFonts w:ascii="Courier New" w:cs="Courier New" w:eastAsia="Courier New" w:hAnsi="Courier New"/>
+          <w:color w:val="0000ff"/>
+          <w:sz w:val="18"/>
+          <w:szCs w:val="18"/>
+          <w:rtl w:val="0"/>
+        </w:rPr>
+        <w:t xml:space="preserve">&lt;/la&gt;</w:t>
+      </w:r>
+      <w:r>
+        <w:rPr>
+          <w:color w:val="000000"/>
+          <w:rtl w:val="0"/>
+        </w:rPr>
+        <w:t xml:space="preserve">, you will take the </w:t>
+      </w:r>
+      <w:r>
+        <w:rPr>
+          <w:rtl w:val="0"/>
+        </w:rPr>
+        <w:t xml:space="preserve">top</w:t>
+      </w:r>
+      <w:r>
+        <w:rPr>
+          <w:color w:val="000000"/>
+          <w:rtl w:val="0"/>
+        </w:rPr>
+        <w:t xml:space="preserve"> of the </w:t>
+      </w:r>
+      <w:r>
+        <w:rPr>
+          <w:rFonts w:ascii="Courier New" w:cs="Courier New" w:eastAsia="Courier New" w:hAnsi="Courier New"/>
+          <w:color w:val="0000ff"/>
+          <w:sz w:val="18"/>
+          <w:szCs w:val="18"/>
+          <w:rtl w:val="0"/>
+        </w:rPr>
+        <w:t xml:space="preserve">&lt;tl&gt;&lt;m&gt;</w:t>
+      </w:r>
+      <w:r>
+        <w:rPr>
+          <w:color w:val="000000"/>
+          <w:rtl w:val="0"/>
+        </w:rPr>
+        <w:t xml:space="preserve">leather</w:t>
       </w:r>
       <w:r>
         <w:rPr>
@@ -944,7 +2113,7 @@
           <w:color w:val="000000"/>
           <w:rtl w:val="0"/>
         </w:rPr>
-        <w:t xml:space="preserve">, and then place the little </w:t>
+        <w:t xml:space="preserve"> </w:t>
       </w:r>
       <w:r>
         <w:rPr>
@@ -954,10 +2123,242 @@
       </w:r>
       <w:r>
         <w:rPr>
-          <w:color w:val="000000"/>
-          <w:rtl w:val="0"/>
-        </w:rPr>
-        <w:t xml:space="preserve"> marked B on top. After, holding the </w:t>
+          <w:rFonts w:ascii="Courier New" w:cs="Courier New" w:eastAsia="Courier New" w:hAnsi="Courier New"/>
+          <w:color w:val="0000ff"/>
+          <w:sz w:val="18"/>
+          <w:szCs w:val="18"/>
+          <w:rtl w:val="0"/>
+        </w:rPr>
+        <w:t xml:space="preserve">&lt;/tl&gt;</w:t>
+      </w:r>
+      <w:r>
+        <w:rPr>
+          <w:color w:val="000000"/>
+          <w:rtl w:val="0"/>
+        </w:rPr>
+        <w:t xml:space="preserve"> with two </w:t>
+      </w:r>
+      <w:r>
+        <w:rPr>
+          <w:rFonts w:ascii="Courier New" w:cs="Courier New" w:eastAsia="Courier New" w:hAnsi="Courier New"/>
+          <w:color w:val="0000ff"/>
+          <w:sz w:val="18"/>
+          <w:szCs w:val="18"/>
+          <w:rtl w:val="0"/>
+        </w:rPr>
+        <w:t xml:space="preserve">&lt;bp&gt;</w:t>
+      </w:r>
+      <w:r>
+        <w:rPr>
+          <w:color w:val="000000"/>
+          <w:rtl w:val="0"/>
+        </w:rPr>
+        <w:t xml:space="preserve">fingers</w:t>
+      </w:r>
+      <w:r>
+        <w:rPr>
+          <w:rFonts w:ascii="Courier New" w:cs="Courier New" w:eastAsia="Courier New" w:hAnsi="Courier New"/>
+          <w:color w:val="0000ff"/>
+          <w:sz w:val="18"/>
+          <w:szCs w:val="18"/>
+          <w:rtl w:val="0"/>
+        </w:rPr>
+        <w:t xml:space="preserve">&lt;/bp&gt;</w:t>
+      </w:r>
+      <w:r>
+        <w:rPr>
+          <w:color w:val="000000"/>
+          <w:rtl w:val="0"/>
+        </w:rPr>
+        <w:t xml:space="preserve">, and </w:t>
+      </w:r>
+      <w:r>
+        <w:rPr>
+          <w:rFonts w:ascii="Courier New" w:cs="Courier New" w:eastAsia="Courier New" w:hAnsi="Courier New"/>
+          <w:color w:val="a91111"/>
+          <w:sz w:val="18"/>
+          <w:szCs w:val="18"/>
+          <w:rtl w:val="0"/>
+        </w:rPr>
+        <w:t xml:space="preserve">&lt;del&gt;</w:t>
+      </w:r>
+      <w:r>
+        <w:rPr>
+          <w:rtl w:val="0"/>
+        </w:rPr>
+        <w:t xml:space="preserve">with the</w:t>
+      </w:r>
+      <w:r>
+        <w:rPr>
+          <w:rFonts w:ascii="Courier New" w:cs="Courier New" w:eastAsia="Courier New" w:hAnsi="Courier New"/>
+          <w:color w:val="a91111"/>
+          <w:sz w:val="18"/>
+          <w:szCs w:val="18"/>
+          <w:rtl w:val="0"/>
+        </w:rPr>
+        <w:t xml:space="preserve">&lt;/del&gt; </w:t>
+      </w:r>
+      <w:r>
+        <w:rPr>
+          <w:rtl w:val="0"/>
+        </w:rPr>
+        <w:t xml:space="preserve">clasping</w:t>
+      </w:r>
+      <w:r>
+        <w:rPr>
+          <w:color w:val="000000"/>
+          <w:rtl w:val="0"/>
+        </w:rPr>
+        <w:t xml:space="preserve"> it more firmly than </w:t>
+      </w:r>
+      <w:r>
+        <w:rPr>
+          <w:rtl w:val="0"/>
+        </w:rPr>
+        <w:t xml:space="preserve">usual</w:t>
+      </w:r>
+      <w:r>
+        <w:rPr>
+          <w:color w:val="000000"/>
+          <w:rtl w:val="0"/>
+        </w:rPr>
+        <w:t xml:space="preserve">, </w:t>
+      </w:r>
+      <w:r>
+        <w:rPr>
+          <w:rtl w:val="0"/>
+        </w:rPr>
+        <w:t xml:space="preserve">at the same time </w:t>
+      </w:r>
+      <w:r>
+        <w:rPr>
+          <w:color w:val="000000"/>
+          <w:rtl w:val="0"/>
+        </w:rPr>
+        <w:t xml:space="preserve">you </w:t>
+      </w:r>
+      <w:r>
+        <w:rPr>
+          <w:rFonts w:ascii="Courier New" w:cs="Courier New" w:eastAsia="Courier New" w:hAnsi="Courier New"/>
+          <w:color w:val="a91111"/>
+          <w:sz w:val="18"/>
+          <w:szCs w:val="18"/>
+          <w:rtl w:val="0"/>
+        </w:rPr>
+        <w:t xml:space="preserve">&lt;del&gt;</w:t>
+      </w:r>
+      <w:r>
+        <w:rPr>
+          <w:rFonts w:ascii="Courier New" w:cs="Courier New" w:eastAsia="Courier New" w:hAnsi="Courier New"/>
+          <w:color w:val="0000ff"/>
+          <w:sz w:val="18"/>
+          <w:szCs w:val="18"/>
+          <w:rtl w:val="0"/>
+        </w:rPr>
+        <w:t xml:space="preserve">&lt;fr&gt;</w:t>
+      </w:r>
+      <w:r>
+        <w:rPr>
+          <w:rtl w:val="0"/>
+        </w:rPr>
+        <w:t xml:space="preserve">d</w:t>
+      </w:r>
+      <w:r>
+        <w:rPr>
+          <w:rFonts w:ascii="Courier New" w:cs="Courier New" w:eastAsia="Courier New" w:hAnsi="Courier New"/>
+          <w:color w:val="0000ff"/>
+          <w:sz w:val="18"/>
+          <w:szCs w:val="18"/>
+          <w:rtl w:val="0"/>
+        </w:rPr>
+        <w:t xml:space="preserve">&lt;/fr&gt;</w:t>
+      </w:r>
+      <w:r>
+        <w:rPr>
+          <w:rFonts w:ascii="Courier New" w:cs="Courier New" w:eastAsia="Courier New" w:hAnsi="Courier New"/>
+          <w:color w:val="a91111"/>
+          <w:sz w:val="18"/>
+          <w:szCs w:val="18"/>
+          <w:rtl w:val="0"/>
+        </w:rPr>
+        <w:t xml:space="preserve">&lt;/del&gt; </w:t>
+      </w:r>
+      <w:r>
+        <w:rPr>
+          <w:color w:val="000000"/>
+          <w:rtl w:val="0"/>
+        </w:rPr>
+        <w:t xml:space="preserve">will lift </w:t>
+      </w:r>
+      <w:r>
+        <w:rPr>
+          <w:rFonts w:ascii="Courier New" w:cs="Courier New" w:eastAsia="Courier New" w:hAnsi="Courier New"/>
+          <w:color w:val="a91111"/>
+          <w:sz w:val="18"/>
+          <w:szCs w:val="18"/>
+          <w:rtl w:val="0"/>
+        </w:rPr>
+        <w:t xml:space="preserve">&lt;del&gt;</w:t>
+      </w:r>
+      <w:r>
+        <w:rPr>
+          <w:rFonts w:ascii="Courier New" w:cs="Courier New" w:eastAsia="Courier New" w:hAnsi="Courier New"/>
+          <w:color w:val="0000ff"/>
+          <w:sz w:val="18"/>
+          <w:szCs w:val="18"/>
+          <w:rtl w:val="0"/>
+        </w:rPr>
+        <w:t xml:space="preserve">&lt;fr&gt;</w:t>
+      </w:r>
+      <w:r>
+        <w:rPr>
+          <w:rtl w:val="0"/>
+        </w:rPr>
+        <w:t xml:space="preserve">pe</w:t>
+      </w:r>
+      <w:r>
+        <w:rPr>
+          <w:rFonts w:ascii="Courier New" w:cs="Courier New" w:eastAsia="Courier New" w:hAnsi="Courier New"/>
+          <w:color w:val="0000ff"/>
+          <w:sz w:val="18"/>
+          <w:szCs w:val="18"/>
+          <w:rtl w:val="0"/>
+        </w:rPr>
+        <w:t xml:space="preserve">&lt;/fr&gt;</w:t>
+      </w:r>
+      <w:r>
+        <w:rPr>
+          <w:rFonts w:ascii="Courier New" w:cs="Courier New" w:eastAsia="Courier New" w:hAnsi="Courier New"/>
+          <w:color w:val="a91111"/>
+          <w:sz w:val="18"/>
+          <w:szCs w:val="18"/>
+          <w:rtl w:val="0"/>
+        </w:rPr>
+        <w:t xml:space="preserve">&lt;/del&gt; </w:t>
+      </w:r>
+      <w:r>
+        <w:rPr>
+          <w:color w:val="000000"/>
+          <w:rtl w:val="0"/>
+        </w:rPr>
+        <w:t xml:space="preserve">the </w:t>
+      </w:r>
+      <w:r>
+        <w:rPr>
+          <w:rFonts w:ascii="Courier New" w:cs="Courier New" w:eastAsia="Courier New" w:hAnsi="Courier New"/>
+          <w:color w:val="0000ff"/>
+          <w:sz w:val="18"/>
+          <w:szCs w:val="18"/>
+          <w:rtl w:val="0"/>
+        </w:rPr>
+        <w:t xml:space="preserve">&lt;tl&gt;</w:t>
+      </w:r>
+      <w:r>
+        <w:rPr>
+          <w:color w:val="000000"/>
+          <w:rtl w:val="0"/>
+        </w:rPr>
+        <w:t xml:space="preserve">smaller </w:t>
       </w:r>
       <w:r>
         <w:rPr>
@@ -967,10 +2368,176 @@
       </w:r>
       <w:r>
         <w:rPr>
-          <w:color w:val="000000"/>
-          <w:rtl w:val="0"/>
-        </w:rPr>
-        <w:t xml:space="preserve"> with your index finger on top, you present it, and seeing only the bottom of the smaller </w:t>
+          <w:rFonts w:ascii="Courier New" w:cs="Courier New" w:eastAsia="Courier New" w:hAnsi="Courier New"/>
+          <w:color w:val="0000ff"/>
+          <w:sz w:val="18"/>
+          <w:szCs w:val="18"/>
+          <w:rtl w:val="0"/>
+        </w:rPr>
+        <w:t xml:space="preserve">&lt;/tl&gt;</w:t>
+      </w:r>
+      <w:r>
+        <w:rPr>
+          <w:color w:val="000000"/>
+          <w:rtl w:val="0"/>
+        </w:rPr>
+        <w:t xml:space="preserve"> that is inside &amp;</w:t>
+      </w:r>
+      <w:r>
+        <w:rPr>
+          <w:rFonts w:ascii="Courier New" w:cs="Courier New" w:eastAsia="Courier New" w:hAnsi="Courier New"/>
+          <w:color w:val="a9a9a9"/>
+          <w:sz w:val="18"/>
+          <w:szCs w:val="18"/>
+          <w:rtl w:val="0"/>
+        </w:rPr>
+        <w:t xml:space="preserve">amp;</w:t>
+      </w:r>
+      <w:r>
+        <w:rPr>
+          <w:color w:val="000000"/>
+          <w:rtl w:val="0"/>
+        </w:rPr>
+        <w:t xml:space="preserve"> which contains the </w:t>
+      </w:r>
+      <w:r>
+        <w:rPr>
+          <w:rFonts w:ascii="Courier New" w:cs="Courier New" w:eastAsia="Courier New" w:hAnsi="Courier New"/>
+          <w:color w:val="0000ff"/>
+          <w:sz w:val="18"/>
+          <w:szCs w:val="18"/>
+          <w:rtl w:val="0"/>
+        </w:rPr>
+        <w:t xml:space="preserve">&lt;tl&gt;</w:t>
+      </w:r>
+      <w:r>
+        <w:rPr>
+          <w:rtl w:val="0"/>
+        </w:rPr>
+        <w:t xml:space="preserve">jewel</w:t>
+      </w:r>
+      <w:r>
+        <w:rPr>
+          <w:rFonts w:ascii="Courier New" w:cs="Courier New" w:eastAsia="Courier New" w:hAnsi="Courier New"/>
+          <w:color w:val="0000ff"/>
+          <w:sz w:val="18"/>
+          <w:szCs w:val="18"/>
+          <w:rtl w:val="0"/>
+        </w:rPr>
+        <w:t xml:space="preserve">&lt;/tl&gt;</w:t>
+      </w:r>
+      <w:r>
+        <w:rPr>
+          <w:rtl w:val="0"/>
+        </w:rPr>
+        <w:t xml:space="preserve">,</w:t>
+      </w:r>
+      <w:r>
+        <w:rPr>
+          <w:color w:val="000000"/>
+          <w:rtl w:val="0"/>
+        </w:rPr>
+        <w:t xml:space="preserve"> &amp;</w:t>
+      </w:r>
+      <w:r>
+        <w:rPr>
+          <w:rFonts w:ascii="Courier New" w:cs="Courier New" w:eastAsia="Courier New" w:hAnsi="Courier New"/>
+          <w:color w:val="a9a9a9"/>
+          <w:sz w:val="18"/>
+          <w:szCs w:val="18"/>
+          <w:rtl w:val="0"/>
+        </w:rPr>
+        <w:t xml:space="preserve">amp;</w:t>
+      </w:r>
+      <w:r>
+        <w:rPr>
+          <w:color w:val="000000"/>
+          <w:rtl w:val="0"/>
+        </w:rPr>
+        <w:t xml:space="preserve"> you will </w:t>
+      </w:r>
+      <w:r>
+        <w:rPr>
+          <w:rtl w:val="0"/>
+        </w:rPr>
+        <w:t xml:space="preserve">gently put</w:t>
+      </w:r>
+      <w:r>
+        <w:rPr>
+          <w:color w:val="000000"/>
+          <w:rtl w:val="0"/>
+        </w:rPr>
+        <w:t xml:space="preserve"> both on the </w:t>
+      </w:r>
+      <w:r>
+        <w:rPr>
+          <w:rFonts w:ascii="Courier New" w:cs="Courier New" w:eastAsia="Courier New" w:hAnsi="Courier New"/>
+          <w:color w:val="0000ff"/>
+          <w:sz w:val="18"/>
+          <w:szCs w:val="18"/>
+          <w:rtl w:val="0"/>
+        </w:rPr>
+        <w:t xml:space="preserve">&lt;tl&gt;</w:t>
+      </w:r>
+      <w:r>
+        <w:rPr>
+          <w:color w:val="000000"/>
+          <w:rtl w:val="0"/>
+        </w:rPr>
+        <w:t xml:space="preserve">table</w:t>
+      </w:r>
+      <w:r>
+        <w:rPr>
+          <w:rFonts w:ascii="Courier New" w:cs="Courier New" w:eastAsia="Courier New" w:hAnsi="Courier New"/>
+          <w:color w:val="0000ff"/>
+          <w:sz w:val="18"/>
+          <w:szCs w:val="18"/>
+          <w:rtl w:val="0"/>
+        </w:rPr>
+        <w:t xml:space="preserve">&lt;/tl&gt;</w:t>
+      </w:r>
+      <w:r>
+        <w:rPr>
+          <w:rtl w:val="0"/>
+        </w:rPr>
+        <w:t xml:space="preserve">, t</w:t>
+      </w:r>
+      <w:r>
+        <w:rPr>
+          <w:color w:val="000000"/>
+          <w:rtl w:val="0"/>
+        </w:rPr>
+        <w:t xml:space="preserve">hen you will pour the powder or amalgam that is </w:t>
+      </w:r>
+      <w:r>
+        <w:rPr>
+          <w:rtl w:val="0"/>
+        </w:rPr>
+        <w:t xml:space="preserve">at</w:t>
+      </w:r>
+      <w:r>
+        <w:rPr>
+          <w:color w:val="000000"/>
+          <w:rtl w:val="0"/>
+        </w:rPr>
+        <w:t xml:space="preserve"> the bottom of the </w:t>
+      </w:r>
+      <w:r>
+        <w:rPr>
+          <w:rFonts w:ascii="Courier New" w:cs="Courier New" w:eastAsia="Courier New" w:hAnsi="Courier New"/>
+          <w:color w:val="0000ff"/>
+          <w:sz w:val="18"/>
+          <w:szCs w:val="18"/>
+          <w:rtl w:val="0"/>
+        </w:rPr>
+        <w:t xml:space="preserve">&lt;tl&gt;</w:t>
+      </w:r>
+      <w:r>
+        <w:rPr>
+          <w:color w:val="000000"/>
+          <w:rtl w:val="0"/>
+        </w:rPr>
+        <w:t xml:space="preserve">large </w:t>
       </w:r>
       <w:r>
         <w:rPr>
@@ -980,10 +2547,170 @@
       </w:r>
       <w:r>
         <w:rPr>
-          <w:color w:val="000000"/>
-          <w:rtl w:val="0"/>
-        </w:rPr>
-        <w:t xml:space="preserve"> marked B, one places a </w:t>
+          <w:rFonts w:ascii="Courier New" w:cs="Courier New" w:eastAsia="Courier New" w:hAnsi="Courier New"/>
+          <w:color w:val="0000ff"/>
+          <w:sz w:val="18"/>
+          <w:szCs w:val="18"/>
+          <w:rtl w:val="0"/>
+        </w:rPr>
+        <w:t xml:space="preserve">&lt;/tl&gt;</w:t>
+      </w:r>
+      <w:r>
+        <w:rPr>
+          <w:color w:val="000000"/>
+          <w:rtl w:val="0"/>
+        </w:rPr>
+        <w:t xml:space="preserve">, then replace the </w:t>
+      </w:r>
+      <w:r>
+        <w:rPr>
+          <w:rFonts w:ascii="Courier New" w:cs="Courier New" w:eastAsia="Courier New" w:hAnsi="Courier New"/>
+          <w:color w:val="0000ff"/>
+          <w:sz w:val="18"/>
+          <w:szCs w:val="18"/>
+          <w:rtl w:val="0"/>
+        </w:rPr>
+        <w:t xml:space="preserve">&lt;tl&gt;&lt;m&gt;</w:t>
+      </w:r>
+      <w:r>
+        <w:rPr>
+          <w:color w:val="000000"/>
+          <w:rtl w:val="0"/>
+        </w:rPr>
+        <w:t xml:space="preserve">leather</w:t>
+      </w:r>
+      <w:r>
+        <w:rPr>
+          <w:rFonts w:ascii="Courier New" w:cs="Courier New" w:eastAsia="Courier New" w:hAnsi="Courier New"/>
+          <w:color w:val="0000ff"/>
+          <w:sz w:val="18"/>
+          <w:szCs w:val="18"/>
+          <w:rtl w:val="0"/>
+        </w:rPr>
+        <w:t xml:space="preserve">&lt;/m&gt;</w:t>
+      </w:r>
+      <w:r>
+        <w:rPr>
+          <w:color w:val="000000"/>
+          <w:rtl w:val="0"/>
+        </w:rPr>
+        <w:t xml:space="preserve"> </w:t>
+      </w:r>
+      <w:r>
+        <w:rPr>
+          <w:rtl w:val="0"/>
+        </w:rPr>
+        <w:t xml:space="preserve">box</w:t>
+      </w:r>
+      <w:r>
+        <w:rPr>
+          <w:rFonts w:ascii="Courier New" w:cs="Courier New" w:eastAsia="Courier New" w:hAnsi="Courier New"/>
+          <w:color w:val="0000ff"/>
+          <w:sz w:val="18"/>
+          <w:szCs w:val="18"/>
+          <w:rtl w:val="0"/>
+        </w:rPr>
+        <w:t xml:space="preserve">&lt;/tl&gt;</w:t>
+      </w:r>
+      <w:r>
+        <w:rPr>
+          <w:color w:val="000000"/>
+          <w:rtl w:val="0"/>
+        </w:rPr>
+        <w:t xml:space="preserve"> with </w:t>
+      </w:r>
+      <w:r>
+        <w:rPr>
+          <w:rtl w:val="0"/>
+        </w:rPr>
+        <w:t xml:space="preserve">the box</w:t>
+      </w:r>
+      <w:r>
+        <w:rPr>
+          <w:color w:val="000000"/>
+          <w:rtl w:val="0"/>
+        </w:rPr>
+        <w:t xml:space="preserve"> inside it, as it was at the start. Then, removing the </w:t>
+      </w:r>
+      <w:r>
+        <w:rPr>
+          <w:rFonts w:ascii="Courier New" w:cs="Courier New" w:eastAsia="Courier New" w:hAnsi="Courier New"/>
+          <w:color w:val="0000ff"/>
+          <w:sz w:val="18"/>
+          <w:szCs w:val="18"/>
+          <w:rtl w:val="0"/>
+        </w:rPr>
+        <w:t xml:space="preserve">&lt;tl&gt;&lt;m&gt;</w:t>
+      </w:r>
+      <w:r>
+        <w:rPr>
+          <w:color w:val="000000"/>
+          <w:rtl w:val="0"/>
+        </w:rPr>
+        <w:t xml:space="preserve">leather</w:t>
+      </w:r>
+      <w:r>
+        <w:rPr>
+          <w:rFonts w:ascii="Courier New" w:cs="Courier New" w:eastAsia="Courier New" w:hAnsi="Courier New"/>
+          <w:color w:val="0000ff"/>
+          <w:sz w:val="18"/>
+          <w:szCs w:val="18"/>
+          <w:rtl w:val="0"/>
+        </w:rPr>
+        <w:t xml:space="preserve">&lt;/m&gt;</w:t>
+      </w:r>
+      <w:r>
+        <w:rPr>
+          <w:color w:val="000000"/>
+          <w:rtl w:val="0"/>
+        </w:rPr>
+        <w:t xml:space="preserve"> </w:t>
+      </w:r>
+      <w:r>
+        <w:rPr>
+          <w:rtl w:val="0"/>
+        </w:rPr>
+        <w:t xml:space="preserve">box</w:t>
+      </w:r>
+      <w:r>
+        <w:rPr>
+          <w:rFonts w:ascii="Courier New" w:cs="Courier New" w:eastAsia="Courier New" w:hAnsi="Courier New"/>
+          <w:color w:val="0000ff"/>
+          <w:sz w:val="18"/>
+          <w:szCs w:val="18"/>
+          <w:rtl w:val="0"/>
+        </w:rPr>
+        <w:t xml:space="preserve">&lt;/tl&gt;</w:t>
+      </w:r>
+      <w:r>
+        <w:rPr>
+          <w:color w:val="000000"/>
+          <w:rtl w:val="0"/>
+        </w:rPr>
+        <w:t xml:space="preserve"> without removing the smaller</w:t>
+      </w:r>
+      <w:r>
+        <w:rPr>
+          <w:rtl w:val="0"/>
+        </w:rPr>
+        <w:t xml:space="preserve"> one</w:t>
+      </w:r>
+      <w:r>
+        <w:rPr>
+          <w:color w:val="000000"/>
+          <w:rtl w:val="0"/>
+        </w:rPr>
+        <w:t xml:space="preserve">, you will show the </w:t>
+      </w:r>
+      <w:r>
+        <w:rPr>
+          <w:rFonts w:ascii="Courier New" w:cs="Courier New" w:eastAsia="Courier New" w:hAnsi="Courier New"/>
+          <w:color w:val="0000ff"/>
+          <w:sz w:val="18"/>
+          <w:szCs w:val="18"/>
+          <w:rtl w:val="0"/>
+        </w:rPr>
+        <w:t xml:space="preserve">&lt;tl&gt;</w:t>
       </w:r>
       <w:r>
         <w:rPr>
@@ -993,10 +2720,103 @@
       </w:r>
       <w:r>
         <w:rPr>
-          <w:color w:val="000000"/>
-          <w:rtl w:val="0"/>
-        </w:rPr>
-        <w:t xml:space="preserve"> or something similar in it. This being done, placing the </w:t>
+          <w:rFonts w:ascii="Courier New" w:cs="Courier New" w:eastAsia="Courier New" w:hAnsi="Courier New"/>
+          <w:color w:val="0000ff"/>
+          <w:sz w:val="18"/>
+          <w:szCs w:val="18"/>
+          <w:rtl w:val="0"/>
+        </w:rPr>
+        <w:t xml:space="preserve">&lt;/tl&gt;</w:t>
+      </w:r>
+      <w:r>
+        <w:rPr>
+          <w:color w:val="000000"/>
+          <w:rtl w:val="0"/>
+        </w:rPr>
+        <w:t xml:space="preserve"> </w:t>
+      </w:r>
+      <w:r>
+        <w:rPr>
+          <w:rtl w:val="0"/>
+        </w:rPr>
+        <w:t xml:space="preserve">at </w:t>
+      </w:r>
+      <w:r>
+        <w:rPr>
+          <w:color w:val="000000"/>
+          <w:rtl w:val="0"/>
+        </w:rPr>
+        <w:t xml:space="preserve">the bottom</w:t>
+      </w:r>
+      <w:r>
+        <w:rPr>
+          <w:rtl w:val="0"/>
+        </w:rPr>
+        <w:t xml:space="preserve"> which has returned</w:t>
+      </w:r>
+      <w:r>
+        <w:rPr>
+          <w:color w:val="000000"/>
+          <w:rtl w:val="0"/>
+        </w:rPr>
+        <w:t xml:space="preserve"> </w:t>
+      </w:r>
+      <w:r>
+        <w:rPr>
+          <w:rtl w:val="0"/>
+        </w:rPr>
+        <w:t xml:space="preserve">to</w:t>
+      </w:r>
+      <w:r>
+        <w:rPr>
+          <w:color w:val="000000"/>
+          <w:rtl w:val="0"/>
+        </w:rPr>
+        <w:t xml:space="preserve"> its previous state, holding your </w:t>
+      </w:r>
+      <w:r>
+        <w:rPr>
+          <w:rFonts w:ascii="Courier New" w:cs="Courier New" w:eastAsia="Courier New" w:hAnsi="Courier New"/>
+          <w:color w:val="0000ff"/>
+          <w:sz w:val="18"/>
+          <w:szCs w:val="18"/>
+          <w:rtl w:val="0"/>
+        </w:rPr>
+        <w:t xml:space="preserve">&lt;bp&gt;</w:t>
+      </w:r>
+      <w:r>
+        <w:rPr>
+          <w:color w:val="000000"/>
+          <w:rtl w:val="0"/>
+        </w:rPr>
+        <w:t xml:space="preserve">index finger</w:t>
+      </w:r>
+      <w:r>
+        <w:rPr>
+          <w:rFonts w:ascii="Courier New" w:cs="Courier New" w:eastAsia="Courier New" w:hAnsi="Courier New"/>
+          <w:color w:val="0000ff"/>
+          <w:sz w:val="18"/>
+          <w:szCs w:val="18"/>
+          <w:rtl w:val="0"/>
+        </w:rPr>
+        <w:t xml:space="preserve">&lt;/bp&gt;</w:t>
+      </w:r>
+      <w:r>
+        <w:rPr>
+          <w:color w:val="000000"/>
+          <w:rtl w:val="0"/>
+        </w:rPr>
+        <w:t xml:space="preserve"> on the rim of the </w:t>
+      </w:r>
+      <w:r>
+        <w:rPr>
+          <w:rFonts w:ascii="Courier New" w:cs="Courier New" w:eastAsia="Courier New" w:hAnsi="Courier New"/>
+          <w:color w:val="0000ff"/>
+          <w:sz w:val="18"/>
+          <w:szCs w:val="18"/>
+          <w:rtl w:val="0"/>
+        </w:rPr>
+        <w:t xml:space="preserve">&lt;tl&gt;</w:t>
       </w:r>
       <w:r>
         <w:rPr>
@@ -1006,472 +2826,19 @@
       </w:r>
       <w:r>
         <w:rPr>
-          <w:color w:val="000000"/>
-          <w:rtl w:val="0"/>
-        </w:rPr>
-        <w:t xml:space="preserve"> on the table, you cover it with the leather </w:t>
-      </w:r>
-      <w:r>
-        <w:rPr>
-          <w:rtl w:val="0"/>
-        </w:rPr>
-        <w:t xml:space="preserve">box</w:t>
-      </w:r>
-      <w:r>
-        <w:rPr>
-          <w:color w:val="000000"/>
-          <w:rtl w:val="0"/>
-        </w:rPr>
-        <w:t xml:space="preserve">, and making the requisite </w:t>
-      </w:r>
-      <w:r>
-        <w:rPr>
-          <w:rtl w:val="0"/>
-        </w:rPr>
-        <w:t xml:space="preserve">gestures</w:t>
-      </w:r>
-      <w:r>
-        <w:rPr>
-          <w:color w:val="000000"/>
-          <w:rtl w:val="0"/>
-        </w:rPr>
-        <w:t xml:space="preserve">, you will remove the leather </w:t>
-      </w:r>
-      <w:r>
-        <w:rPr>
-          <w:rtl w:val="0"/>
-        </w:rPr>
-        <w:t xml:space="preserve">box, &amp; </w:t>
-      </w:r>
-      <w:r>
-        <w:rPr>
-          <w:color w:val="000000"/>
-          <w:rtl w:val="0"/>
-        </w:rPr>
-        <w:t xml:space="preserve">without showing the </w:t>
-      </w:r>
-      <w:r>
-        <w:rPr>
-          <w:rtl w:val="0"/>
-        </w:rPr>
-        <w:t xml:space="preserve">inside</w:t>
-      </w:r>
-      <w:r>
-        <w:rPr>
-          <w:color w:val="000000"/>
-          <w:rtl w:val="0"/>
-        </w:rPr>
-        <w:t xml:space="preserve">, </w:t>
-      </w:r>
-      <w:r>
-        <w:rPr>
-          <w:rtl w:val="0"/>
-        </w:rPr>
-        <w:t xml:space="preserve">will </w:t>
-      </w:r>
-      <w:r>
-        <w:rPr>
-          <w:color w:val="000000"/>
-          <w:rtl w:val="0"/>
-        </w:rPr>
-        <w:t xml:space="preserve">put it on the table </w:t>
-      </w:r>
-      <w:r>
-        <w:rPr>
-          <w:rtl w:val="0"/>
-        </w:rPr>
-        <w:t xml:space="preserve">&amp;</w:t>
-      </w:r>
-      <w:r>
-        <w:rPr>
-          <w:color w:val="000000"/>
+          <w:rFonts w:ascii="Courier New" w:cs="Courier New" w:eastAsia="Courier New" w:hAnsi="Courier New"/>
+          <w:color w:val="0000ff"/>
+          <w:sz w:val="18"/>
+          <w:szCs w:val="18"/>
+          <w:rtl w:val="0"/>
+        </w:rPr>
+        <w:t xml:space="preserve">&lt;/tl&gt;</w:t>
+      </w:r>
+      <w:r>
+        <w:rPr>
           <w:rtl w:val="0"/>
         </w:rPr>
         <w:t xml:space="preserve"> </w:t>
-      </w:r>
-      <w:r>
-        <w:rPr>
-          <w:rtl w:val="0"/>
-        </w:rPr>
-        <w:t xml:space="preserve">let it be recognized</w:t>
-      </w:r>
-      <w:r>
-        <w:rPr>
-          <w:color w:val="000000"/>
-          <w:rtl w:val="0"/>
-        </w:rPr>
-        <w:t xml:space="preserve"> that the jewel is placed </w:t>
-      </w:r>
-      <w:r>
-        <w:rPr>
-          <w:rtl w:val="0"/>
-        </w:rPr>
-        <w:t xml:space="preserve">in </w:t>
-      </w:r>
-      <w:r>
-        <w:rPr>
-          <w:color w:val="000000"/>
-          <w:rtl w:val="0"/>
-        </w:rPr>
-        <w:t xml:space="preserve">the bottom of the small </w:t>
-      </w:r>
-      <w:r>
-        <w:rPr>
-          <w:rtl w:val="0"/>
-        </w:rPr>
-        <w:t xml:space="preserve">box</w:t>
-      </w:r>
-      <w:r>
-        <w:rPr>
-          <w:color w:val="000000"/>
-          <w:rtl w:val="0"/>
-        </w:rPr>
-        <w:t xml:space="preserve"> marked B. Then</w:t>
-      </w:r>
-      <w:r>
-        <w:rPr>
-          <w:rtl w:val="0"/>
-        </w:rPr>
-        <w:t xml:space="preserve"> you will gently </w:t>
-      </w:r>
-      <w:r>
-        <w:rPr>
-          <w:color w:val="000000"/>
-          <w:rtl w:val="0"/>
-        </w:rPr>
-        <w:t xml:space="preserve">place the leather </w:t>
-      </w:r>
-      <w:r>
-        <w:rPr>
-          <w:rtl w:val="0"/>
-        </w:rPr>
-        <w:t xml:space="preserve">box</w:t>
-      </w:r>
-      <w:r>
-        <w:rPr>
-          <w:color w:val="000000"/>
-          <w:rtl w:val="0"/>
-        </w:rPr>
-        <w:t xml:space="preserve"> back, </w:t>
-      </w:r>
-      <w:r>
-        <w:rPr>
-          <w:rtl w:val="0"/>
-        </w:rPr>
-        <w:t xml:space="preserve">&amp;</w:t>
-      </w:r>
-      <w:r>
-        <w:rPr>
-          <w:color w:val="000000"/>
-          <w:rtl w:val="0"/>
-        </w:rPr>
-        <w:t xml:space="preserve"> after saying</w:t>
-      </w:r>
-      <w:r>
-        <w:rPr>
-          <w:color w:val="000000"/>
-          <w:rtl w:val="0"/>
-        </w:rPr>
-        <w:t xml:space="preserve"> </w:t>
-      </w:r>
-      <w:r>
-        <w:rPr>
-          <w:color w:val="000000"/>
-          <w:rtl w:val="0"/>
-        </w:rPr>
-        <w:t xml:space="preserve">inhonorificabilitidinita&lt;del&gt;d&lt;/de</w:t>
-      </w:r>
-      <w:r>
-        <w:rPr>
-          <w:rtl w:val="0"/>
-        </w:rPr>
-        <w:t xml:space="preserve">l&gt;</w:t>
-      </w:r>
-      <w:r>
-        <w:rPr>
-          <w:color w:val="000000"/>
-          <w:rtl w:val="0"/>
-        </w:rPr>
-        <w:t xml:space="preserve">tudinibus, you will take the </w:t>
-      </w:r>
-      <w:r>
-        <w:rPr>
-          <w:rtl w:val="0"/>
-        </w:rPr>
-        <w:t xml:space="preserve">top</w:t>
-      </w:r>
-      <w:r>
-        <w:rPr>
-          <w:color w:val="000000"/>
-          <w:rtl w:val="0"/>
-        </w:rPr>
-        <w:t xml:space="preserve"> of the leather </w:t>
-      </w:r>
-      <w:r>
-        <w:rPr>
-          <w:rtl w:val="0"/>
-        </w:rPr>
-        <w:t xml:space="preserve">box</w:t>
-      </w:r>
-      <w:r>
-        <w:rPr>
-          <w:color w:val="000000"/>
-          <w:rtl w:val="0"/>
-        </w:rPr>
-        <w:t xml:space="preserve"> with two fingers, and </w:t>
-      </w:r>
-      <w:r>
-        <w:rPr>
-          <w:rtl w:val="0"/>
-        </w:rPr>
-        <w:t xml:space="preserve">clasping</w:t>
-      </w:r>
-      <w:r>
-        <w:rPr>
-          <w:color w:val="000000"/>
-          <w:rtl w:val="0"/>
-        </w:rPr>
-        <w:t xml:space="preserve"> it more firmly than </w:t>
-      </w:r>
-      <w:r>
-        <w:rPr>
-          <w:rtl w:val="0"/>
-        </w:rPr>
-        <w:t xml:space="preserve">usual</w:t>
-      </w:r>
-      <w:r>
-        <w:rPr>
-          <w:color w:val="000000"/>
-          <w:rtl w:val="0"/>
-        </w:rPr>
-        <w:t xml:space="preserve">, </w:t>
-      </w:r>
-      <w:r>
-        <w:rPr>
-          <w:rtl w:val="0"/>
-        </w:rPr>
-        <w:t xml:space="preserve">at the same time </w:t>
-      </w:r>
-      <w:r>
-        <w:rPr>
-          <w:color w:val="000000"/>
-          <w:rtl w:val="0"/>
-        </w:rPr>
-        <w:t xml:space="preserve">you will lift the smaller </w:t>
-      </w:r>
-      <w:r>
-        <w:rPr>
-          <w:rtl w:val="0"/>
-        </w:rPr>
-        <w:t xml:space="preserve">box</w:t>
-      </w:r>
-      <w:r>
-        <w:rPr>
-          <w:color w:val="000000"/>
-          <w:rtl w:val="0"/>
-        </w:rPr>
-        <w:t xml:space="preserve"> that is inside </w:t>
-      </w:r>
-      <w:r>
-        <w:rPr>
-          <w:rtl w:val="0"/>
-        </w:rPr>
-        <w:t xml:space="preserve">&amp;</w:t>
-      </w:r>
-      <w:r>
-        <w:rPr>
-          <w:color w:val="000000"/>
-          <w:rtl w:val="0"/>
-        </w:rPr>
-        <w:t xml:space="preserve"> which contains the </w:t>
-      </w:r>
-      <w:r>
-        <w:rPr>
-          <w:rtl w:val="0"/>
-        </w:rPr>
-        <w:t xml:space="preserve">jewel,</w:t>
-      </w:r>
-      <w:r>
-        <w:rPr>
-          <w:color w:val="000000"/>
-          <w:rtl w:val="0"/>
-        </w:rPr>
-        <w:t xml:space="preserve"> </w:t>
-      </w:r>
-      <w:r>
-        <w:rPr>
-          <w:rtl w:val="0"/>
-        </w:rPr>
-        <w:t xml:space="preserve">&amp;</w:t>
-      </w:r>
-      <w:r>
-        <w:rPr>
-          <w:color w:val="000000"/>
-          <w:rtl w:val="0"/>
-        </w:rPr>
-        <w:t xml:space="preserve"> you will </w:t>
-      </w:r>
-      <w:r>
-        <w:rPr>
-          <w:rtl w:val="0"/>
-        </w:rPr>
-        <w:t xml:space="preserve">gently put</w:t>
-      </w:r>
-      <w:r>
-        <w:rPr>
-          <w:color w:val="000000"/>
-          <w:rtl w:val="0"/>
-        </w:rPr>
-        <w:t xml:space="preserve"> both on the table</w:t>
-      </w:r>
-      <w:r>
-        <w:rPr>
-          <w:rtl w:val="0"/>
-        </w:rPr>
-        <w:t xml:space="preserve">, t</w:t>
-      </w:r>
-      <w:r>
-        <w:rPr>
-          <w:color w:val="000000"/>
-          <w:rtl w:val="0"/>
-        </w:rPr>
-        <w:t xml:space="preserve">hen you will pour the powder or amalgam that is </w:t>
-      </w:r>
-      <w:r>
-        <w:rPr>
-          <w:rtl w:val="0"/>
-        </w:rPr>
-        <w:t xml:space="preserve">at</w:t>
-      </w:r>
-      <w:r>
-        <w:rPr>
-          <w:color w:val="000000"/>
-          <w:rtl w:val="0"/>
-        </w:rPr>
-        <w:t xml:space="preserve"> the bottom of the large </w:t>
-      </w:r>
-      <w:r>
-        <w:rPr>
-          <w:rtl w:val="0"/>
-        </w:rPr>
-        <w:t xml:space="preserve">box</w:t>
-      </w:r>
-      <w:r>
-        <w:rPr>
-          <w:color w:val="000000"/>
-          <w:rtl w:val="0"/>
-        </w:rPr>
-        <w:t xml:space="preserve">, then replace the leather </w:t>
-      </w:r>
-      <w:r>
-        <w:rPr>
-          <w:rtl w:val="0"/>
-        </w:rPr>
-        <w:t xml:space="preserve">box</w:t>
-      </w:r>
-      <w:r>
-        <w:rPr>
-          <w:color w:val="000000"/>
-          <w:rtl w:val="0"/>
-        </w:rPr>
-        <w:t xml:space="preserve"> with </w:t>
-      </w:r>
-      <w:r>
-        <w:rPr>
-          <w:rtl w:val="0"/>
-        </w:rPr>
-        <w:t xml:space="preserve">the box</w:t>
-      </w:r>
-      <w:r>
-        <w:rPr>
-          <w:color w:val="000000"/>
-          <w:rtl w:val="0"/>
-        </w:rPr>
-        <w:t xml:space="preserve"> inside it, as it was at the start. Then, removing the leather </w:t>
-      </w:r>
-      <w:r>
-        <w:rPr>
-          <w:rtl w:val="0"/>
-        </w:rPr>
-        <w:t xml:space="preserve">box</w:t>
-      </w:r>
-      <w:r>
-        <w:rPr>
-          <w:color w:val="000000"/>
-          <w:rtl w:val="0"/>
-        </w:rPr>
-        <w:t xml:space="preserve"> without removing the smaller</w:t>
-      </w:r>
-      <w:r>
-        <w:rPr>
-          <w:rtl w:val="0"/>
-        </w:rPr>
-        <w:t xml:space="preserve"> one</w:t>
-      </w:r>
-      <w:r>
-        <w:rPr>
-          <w:color w:val="000000"/>
-          <w:rtl w:val="0"/>
-        </w:rPr>
-        <w:t xml:space="preserve">, you will show the </w:t>
-      </w:r>
-      <w:r>
-        <w:rPr>
-          <w:rtl w:val="0"/>
-        </w:rPr>
-        <w:t xml:space="preserve">jewel</w:t>
-      </w:r>
-      <w:r>
-        <w:rPr>
-          <w:color w:val="000000"/>
-          <w:rtl w:val="0"/>
-        </w:rPr>
-        <w:t xml:space="preserve"> </w:t>
-      </w:r>
-      <w:r>
-        <w:rPr>
-          <w:rtl w:val="0"/>
-        </w:rPr>
-        <w:t xml:space="preserve">at </w:t>
-      </w:r>
-      <w:r>
-        <w:rPr>
-          <w:color w:val="000000"/>
-          <w:rtl w:val="0"/>
-        </w:rPr>
-        <w:t xml:space="preserve">the bottom</w:t>
-      </w:r>
-      <w:r>
-        <w:rPr>
-          <w:rtl w:val="0"/>
-        </w:rPr>
-        <w:t xml:space="preserve"> which has returned</w:t>
-      </w:r>
-      <w:r>
-        <w:rPr>
-          <w:color w:val="000000"/>
-          <w:rtl w:val="0"/>
-        </w:rPr>
-        <w:t xml:space="preserve"> </w:t>
-      </w:r>
-      <w:r>
-        <w:rPr>
-          <w:rtl w:val="0"/>
-        </w:rPr>
-        <w:t xml:space="preserve">to</w:t>
-      </w:r>
-      <w:r>
-        <w:rPr>
-          <w:color w:val="000000"/>
-          <w:rtl w:val="0"/>
-        </w:rPr>
-        <w:t xml:space="preserve"> its previous state, holding your index finger on the rim of the </w:t>
-      </w:r>
-      <w:r>
-        <w:rPr>
-          <w:rtl w:val="0"/>
-        </w:rPr>
-        <w:t xml:space="preserve">box </w:t>
       </w:r>
       <w:r>
         <w:rPr>

--- a/TEMP/input/p034v_MBR_+MHS_+_G2/tl_p034v.docx
+++ b/TEMP/input/p034v_MBR_+MHS_+_G2/tl_p034v.docx
@@ -193,24 +193,7 @@
           <w:szCs w:val="18"/>
           <w:rtl w:val="0"/>
         </w:rPr>
-        <w:t xml:space="preserve">&lt;id&gt;</w:t>
-      </w:r>
-      <w:r>
-        <w:rPr>
-          <w:color w:val="000000"/>
-          <w:rtl w:val="0"/>
-        </w:rPr>
-        <w:t xml:space="preserve">p034v_1</w:t>
-      </w:r>
-      <w:r>
-        <w:rPr>
-          <w:rFonts w:ascii="Courier New" w:cs="Courier New" w:eastAsia="Courier New" w:hAnsi="Courier New"/>
-          <w:color w:val="7f6000"/>
-          <w:sz w:val="18"/>
-          <w:szCs w:val="18"/>
-          <w:rtl w:val="0"/>
-        </w:rPr>
-        <w:t xml:space="preserve">&lt;/id&gt;</w:t>
+        <w:t xml:space="preserve">&lt;id&gt;p034v_1&lt;/id&gt;</w:t>
       </w:r>
       <w:r>
         <w:rPr>

--- a/TEMP/input/p034v_MBR_+MHS_+_G2/tl_p034v.docx
+++ b/TEMP/input/p034v_MBR_+MHS_+_G2/tl_p034v.docx
@@ -2902,7 +2902,7 @@
     </w:p>
     <w:sectPr>
       <w:pgSz w:h="15840" w:w="12240"/>
-      <w:pgMar w:bottom="1440" w:top="1440" w:left="1440" w:right="1440" w:header="0"/>
+      <w:pgMar w:bottom="1440" w:top="1440" w:left="1440" w:right="1440" w:header="0" w:footer="720"/>
       <w:pgNumType w:start="1"/>
     </w:sectPr>
   </w:body>

--- a/TEMP/input/p034v_MBR_+MHS_+_G2/tl_p034v.docx
+++ b/TEMP/input/p034v_MBR_+MHS_+_G2/tl_p034v.docx
@@ -13,7 +13,6 @@
           <w:between w:space="0" w:sz="0" w:val="nil"/>
         </w:pBdr>
         <w:shd w:fill="auto" w:val="clear"/>
-        <w:contextualSpacing w:val="0"/>
         <w:rPr>
           <w:color w:val="000000"/>
         </w:rPr>
@@ -62,7 +61,6 @@
           <w:between w:space="0" w:sz="0" w:val="nil"/>
         </w:pBdr>
         <w:shd w:fill="auto" w:val="clear"/>
-        <w:contextualSpacing w:val="0"/>
         <w:rPr>
           <w:color w:val="000000"/>
         </w:rPr>
@@ -113,7 +111,6 @@
           <w:between w:space="0" w:sz="0" w:val="nil"/>
         </w:pBdr>
         <w:shd w:fill="auto" w:val="clear"/>
-        <w:contextualSpacing w:val="0"/>
         <w:rPr>
           <w:color w:val="000000"/>
           <w:highlight w:val="yellow"/>
@@ -146,7 +143,6 @@
           <w:between w:space="0" w:sz="0" w:val="nil"/>
         </w:pBdr>
         <w:shd w:fill="auto" w:val="clear"/>
-        <w:contextualSpacing w:val="0"/>
         <w:rPr>
           <w:color w:val="000000"/>
         </w:rPr>
@@ -180,7 +176,6 @@
           <w:between w:space="0" w:sz="0" w:val="nil"/>
         </w:pBdr>
         <w:shd w:fill="auto" w:val="clear"/>
-        <w:contextualSpacing w:val="0"/>
         <w:rPr>
           <w:color w:val="000000"/>
         </w:rPr>
@@ -214,7 +209,6 @@
           <w:between w:space="0" w:sz="0" w:val="nil"/>
         </w:pBdr>
         <w:shd w:fill="auto" w:val="clear"/>
-        <w:contextualSpacing w:val="0"/>
         <w:rPr>
           <w:color w:val="000000"/>
         </w:rPr>
@@ -352,7 +346,6 @@
           <w:between w:space="0" w:sz="0" w:val="nil"/>
         </w:pBdr>
         <w:shd w:fill="auto" w:val="clear"/>
-        <w:contextualSpacing w:val="0"/>
         <w:rPr>
           <w:color w:val="000000"/>
         </w:rPr>
@@ -374,7 +367,6 @@
           <w:between w:space="0" w:sz="0" w:val="nil"/>
         </w:pBdr>
         <w:shd w:fill="auto" w:val="clear"/>
-        <w:contextualSpacing w:val="0"/>
         <w:rPr/>
       </w:pPr>
       <w:r>
@@ -403,7 +395,6 @@
           <w:between w:space="0" w:sz="0" w:val="nil"/>
         </w:pBdr>
         <w:shd w:fill="auto" w:val="clear"/>
-        <w:contextualSpacing w:val="0"/>
         <w:rPr/>
       </w:pPr>
       <w:r>
@@ -448,7 +439,6 @@
           <w:between w:space="0" w:sz="0" w:val="nil"/>
         </w:pBdr>
         <w:shd w:fill="auto" w:val="clear"/>
-        <w:contextualSpacing w:val="0"/>
         <w:rPr/>
       </w:pPr>
       <w:r>
@@ -497,7 +487,6 @@
           <w:between w:space="0" w:sz="0" w:val="nil"/>
         </w:pBdr>
         <w:shd w:fill="auto" w:val="clear"/>
-        <w:contextualSpacing w:val="0"/>
         <w:rPr/>
       </w:pPr>
       <w:r>
@@ -529,7 +518,6 @@
           <w:between w:space="0" w:sz="0" w:val="nil"/>
         </w:pBdr>
         <w:shd w:fill="auto" w:val="clear"/>
-        <w:contextualSpacing w:val="0"/>
         <w:rPr>
           <w:color w:val="000000"/>
         </w:rPr>
@@ -553,7 +541,6 @@
           <w:between w:space="0" w:sz="0" w:val="nil"/>
         </w:pBdr>
         <w:shd w:fill="auto" w:val="clear"/>
-        <w:contextualSpacing w:val="0"/>
         <w:rPr>
           <w:color w:val="000000"/>
         </w:rPr>
@@ -587,7 +574,6 @@
           <w:between w:space="0" w:sz="0" w:val="nil"/>
         </w:pBdr>
         <w:shd w:fill="auto" w:val="clear"/>
-        <w:contextualSpacing w:val="0"/>
         <w:rPr>
           <w:color w:val="000000"/>
         </w:rPr>
@@ -2879,7 +2865,6 @@
           <w:between w:space="0" w:sz="0" w:val="nil"/>
         </w:pBdr>
         <w:shd w:fill="auto" w:val="clear"/>
-        <w:contextualSpacing w:val="0"/>
         <w:rPr>
           <w:color w:val="000000"/>
         </w:rPr>
